--- a/Documents/Dimensionality Reduction.docx
+++ b/Documents/Dimensionality Reduction.docx
@@ -65,6 +65,19 @@
       </w:r>
     </w:p>
     <w:p>
+      <w:pPr>
+        <w:rPr>
+          <w:b/>
+        </w:rPr>
+      </w:pPr>
+      <w:r>
+        <w:rPr>
+          <w:b/>
+        </w:rPr>
+        <w:t>PCA: Principal Component Analysis</w:t>
+      </w:r>
+    </w:p>
+    <w:p>
       <w:r>
         <w:rPr>
           <w:noProof/>
@@ -115,17 +128,444 @@
       <w:r>
         <w:tab/>
       </w:r>
-      <w:bookmarkStart w:id="0" w:name="_GoBack"/>
-      <w:bookmarkEnd w:id="0"/>
     </w:p>
     <w:p>
       <w:r>
         <w:t>To select the best independent variable to predict dependent variable.</w:t>
+      </w:r>
+    </w:p>
+    <w:p>
+      <w:r>
+        <w:t>Principal Component Analysis:</w:t>
+      </w:r>
+    </w:p>
+    <w:p>
+      <w:r>
+        <w:rPr>
+          <w:noProof/>
+        </w:rPr>
+        <w:lastRenderedPageBreak/>
+        <w:drawing>
+          <wp:inline distT="0" distB="0" distL="0" distR="0" wp14:anchorId="186A37C9" wp14:editId="1D948DD3">
+            <wp:extent cx="4133850" cy="2581275"/>
+            <wp:effectExtent l="0" t="0" r="0" b="9525"/>
+            <wp:docPr id="13" name="Picture 13"/>
+            <wp:cNvGraphicFramePr>
+              <a:graphicFrameLocks xmlns:a="http://schemas.openxmlformats.org/drawingml/2006/main" noChangeAspect="1"/>
+            </wp:cNvGraphicFramePr>
+            <a:graphic xmlns:a="http://schemas.openxmlformats.org/drawingml/2006/main">
+              <a:graphicData uri="http://schemas.openxmlformats.org/drawingml/2006/picture">
+                <pic:pic xmlns:pic="http://schemas.openxmlformats.org/drawingml/2006/picture">
+                  <pic:nvPicPr>
+                    <pic:cNvPr id="1" name=""/>
+                    <pic:cNvPicPr/>
+                  </pic:nvPicPr>
+                  <pic:blipFill>
+                    <a:blip r:embed="rId6"/>
+                    <a:stretch>
+                      <a:fillRect/>
+                    </a:stretch>
+                  </pic:blipFill>
+                  <pic:spPr>
+                    <a:xfrm>
+                      <a:off x="0" y="0"/>
+                      <a:ext cx="4133850" cy="2581275"/>
+                    </a:xfrm>
+                    <a:prstGeom prst="rect">
+                      <a:avLst/>
+                    </a:prstGeom>
+                  </pic:spPr>
+                </pic:pic>
+              </a:graphicData>
+            </a:graphic>
+          </wp:inline>
+        </w:drawing>
+      </w:r>
+    </w:p>
+    <w:p>
+      <w:r>
+        <w:rPr>
+          <w:noProof/>
+        </w:rPr>
+        <w:drawing>
+          <wp:inline distT="0" distB="0" distL="0" distR="0" wp14:anchorId="53448ABA" wp14:editId="097FAB05">
+            <wp:extent cx="3952875" cy="3019425"/>
+            <wp:effectExtent l="0" t="0" r="9525" b="9525"/>
+            <wp:docPr id="14" name="Picture 14"/>
+            <wp:cNvGraphicFramePr>
+              <a:graphicFrameLocks xmlns:a="http://schemas.openxmlformats.org/drawingml/2006/main" noChangeAspect="1"/>
+            </wp:cNvGraphicFramePr>
+            <a:graphic xmlns:a="http://schemas.openxmlformats.org/drawingml/2006/main">
+              <a:graphicData uri="http://schemas.openxmlformats.org/drawingml/2006/picture">
+                <pic:pic xmlns:pic="http://schemas.openxmlformats.org/drawingml/2006/picture">
+                  <pic:nvPicPr>
+                    <pic:cNvPr id="1" name=""/>
+                    <pic:cNvPicPr/>
+                  </pic:nvPicPr>
+                  <pic:blipFill>
+                    <a:blip r:embed="rId7"/>
+                    <a:stretch>
+                      <a:fillRect/>
+                    </a:stretch>
+                  </pic:blipFill>
+                  <pic:spPr>
+                    <a:xfrm>
+                      <a:off x="0" y="0"/>
+                      <a:ext cx="3952875" cy="3019425"/>
+                    </a:xfrm>
+                    <a:prstGeom prst="rect">
+                      <a:avLst/>
+                    </a:prstGeom>
+                  </pic:spPr>
+                </pic:pic>
+              </a:graphicData>
+            </a:graphic>
+          </wp:inline>
+        </w:drawing>
+      </w:r>
+    </w:p>
+    <w:p/>
+    <w:p>
+      <w:r>
+        <w:rPr>
+          <w:noProof/>
+        </w:rPr>
+        <w:lastRenderedPageBreak/>
+        <w:drawing>
+          <wp:inline distT="0" distB="0" distL="0" distR="0" wp14:anchorId="34A45EEB" wp14:editId="6411C646">
+            <wp:extent cx="5943600" cy="2601595"/>
+            <wp:effectExtent l="0" t="0" r="0" b="8255"/>
+            <wp:docPr id="2" name="Picture 2"/>
+            <wp:cNvGraphicFramePr>
+              <a:graphicFrameLocks xmlns:a="http://schemas.openxmlformats.org/drawingml/2006/main" noChangeAspect="1"/>
+            </wp:cNvGraphicFramePr>
+            <a:graphic xmlns:a="http://schemas.openxmlformats.org/drawingml/2006/main">
+              <a:graphicData uri="http://schemas.openxmlformats.org/drawingml/2006/picture">
+                <pic:pic xmlns:pic="http://schemas.openxmlformats.org/drawingml/2006/picture">
+                  <pic:nvPicPr>
+                    <pic:cNvPr id="1" name=""/>
+                    <pic:cNvPicPr/>
+                  </pic:nvPicPr>
+                  <pic:blipFill>
+                    <a:blip r:embed="rId8"/>
+                    <a:stretch>
+                      <a:fillRect/>
+                    </a:stretch>
+                  </pic:blipFill>
+                  <pic:spPr>
+                    <a:xfrm>
+                      <a:off x="0" y="0"/>
+                      <a:ext cx="5943600" cy="2601595"/>
+                    </a:xfrm>
+                    <a:prstGeom prst="rect">
+                      <a:avLst/>
+                    </a:prstGeom>
+                  </pic:spPr>
+                </pic:pic>
+              </a:graphicData>
+            </a:graphic>
+          </wp:inline>
+        </w:drawing>
+      </w:r>
+    </w:p>
+    <w:p>
+      <w:r>
+        <w:rPr>
+          <w:noProof/>
+        </w:rPr>
+        <w:drawing>
+          <wp:inline distT="0" distB="0" distL="0" distR="0" wp14:anchorId="300D0940" wp14:editId="1F4658A6">
+            <wp:extent cx="5943600" cy="1743710"/>
+            <wp:effectExtent l="0" t="0" r="0" b="8890"/>
+            <wp:docPr id="5" name="Picture 5"/>
+            <wp:cNvGraphicFramePr>
+              <a:graphicFrameLocks xmlns:a="http://schemas.openxmlformats.org/drawingml/2006/main" noChangeAspect="1"/>
+            </wp:cNvGraphicFramePr>
+            <a:graphic xmlns:a="http://schemas.openxmlformats.org/drawingml/2006/main">
+              <a:graphicData uri="http://schemas.openxmlformats.org/drawingml/2006/picture">
+                <pic:pic xmlns:pic="http://schemas.openxmlformats.org/drawingml/2006/picture">
+                  <pic:nvPicPr>
+                    <pic:cNvPr id="1" name=""/>
+                    <pic:cNvPicPr/>
+                  </pic:nvPicPr>
+                  <pic:blipFill>
+                    <a:blip r:embed="rId9"/>
+                    <a:stretch>
+                      <a:fillRect/>
+                    </a:stretch>
+                  </pic:blipFill>
+                  <pic:spPr>
+                    <a:xfrm>
+                      <a:off x="0" y="0"/>
+                      <a:ext cx="5943600" cy="1743710"/>
+                    </a:xfrm>
+                    <a:prstGeom prst="rect">
+                      <a:avLst/>
+                    </a:prstGeom>
+                  </pic:spPr>
+                </pic:pic>
+              </a:graphicData>
+            </a:graphic>
+          </wp:inline>
+        </w:drawing>
+      </w:r>
+    </w:p>
+    <w:p>
+      <w:r>
+        <w:rPr>
+          <w:noProof/>
+        </w:rPr>
+        <w:drawing>
+          <wp:inline distT="0" distB="0" distL="0" distR="0" wp14:anchorId="6ECDB020" wp14:editId="3D7456B7">
+            <wp:extent cx="5943600" cy="2169160"/>
+            <wp:effectExtent l="0" t="0" r="0" b="2540"/>
+            <wp:docPr id="6" name="Picture 6"/>
+            <wp:cNvGraphicFramePr>
+              <a:graphicFrameLocks xmlns:a="http://schemas.openxmlformats.org/drawingml/2006/main" noChangeAspect="1"/>
+            </wp:cNvGraphicFramePr>
+            <a:graphic xmlns:a="http://schemas.openxmlformats.org/drawingml/2006/main">
+              <a:graphicData uri="http://schemas.openxmlformats.org/drawingml/2006/picture">
+                <pic:pic xmlns:pic="http://schemas.openxmlformats.org/drawingml/2006/picture">
+                  <pic:nvPicPr>
+                    <pic:cNvPr id="1" name=""/>
+                    <pic:cNvPicPr/>
+                  </pic:nvPicPr>
+                  <pic:blipFill>
+                    <a:blip r:embed="rId10"/>
+                    <a:stretch>
+                      <a:fillRect/>
+                    </a:stretch>
+                  </pic:blipFill>
+                  <pic:spPr>
+                    <a:xfrm>
+                      <a:off x="0" y="0"/>
+                      <a:ext cx="5943600" cy="2169160"/>
+                    </a:xfrm>
+                    <a:prstGeom prst="rect">
+                      <a:avLst/>
+                    </a:prstGeom>
+                  </pic:spPr>
+                </pic:pic>
+              </a:graphicData>
+            </a:graphic>
+          </wp:inline>
+        </w:drawing>
+      </w:r>
+    </w:p>
+    <w:p/>
+    <w:p>
+      <w:r>
+        <w:rPr>
+          <w:noProof/>
+        </w:rPr>
+        <w:lastRenderedPageBreak/>
+        <w:drawing>
+          <wp:inline distT="0" distB="0" distL="0" distR="0" wp14:anchorId="4B30B563" wp14:editId="3BFAD106">
+            <wp:extent cx="5943600" cy="2889250"/>
+            <wp:effectExtent l="0" t="0" r="0" b="6350"/>
+            <wp:docPr id="7" name="Picture 7"/>
+            <wp:cNvGraphicFramePr>
+              <a:graphicFrameLocks xmlns:a="http://schemas.openxmlformats.org/drawingml/2006/main" noChangeAspect="1"/>
+            </wp:cNvGraphicFramePr>
+            <a:graphic xmlns:a="http://schemas.openxmlformats.org/drawingml/2006/main">
+              <a:graphicData uri="http://schemas.openxmlformats.org/drawingml/2006/picture">
+                <pic:pic xmlns:pic="http://schemas.openxmlformats.org/drawingml/2006/picture">
+                  <pic:nvPicPr>
+                    <pic:cNvPr id="1" name=""/>
+                    <pic:cNvPicPr/>
+                  </pic:nvPicPr>
+                  <pic:blipFill>
+                    <a:blip r:embed="rId11"/>
+                    <a:stretch>
+                      <a:fillRect/>
+                    </a:stretch>
+                  </pic:blipFill>
+                  <pic:spPr>
+                    <a:xfrm>
+                      <a:off x="0" y="0"/>
+                      <a:ext cx="5943600" cy="2889250"/>
+                    </a:xfrm>
+                    <a:prstGeom prst="rect">
+                      <a:avLst/>
+                    </a:prstGeom>
+                  </pic:spPr>
+                </pic:pic>
+              </a:graphicData>
+            </a:graphic>
+          </wp:inline>
+        </w:drawing>
+      </w:r>
+    </w:p>
+    <w:p>
+      <w:r>
+        <w:rPr>
+          <w:noProof/>
+        </w:rPr>
+        <w:drawing>
+          <wp:inline distT="0" distB="0" distL="0" distR="0" wp14:anchorId="36675DD7" wp14:editId="7D7FAC47">
+            <wp:extent cx="5943600" cy="3046730"/>
+            <wp:effectExtent l="0" t="0" r="0" b="1270"/>
+            <wp:docPr id="8" name="Picture 8"/>
+            <wp:cNvGraphicFramePr>
+              <a:graphicFrameLocks xmlns:a="http://schemas.openxmlformats.org/drawingml/2006/main" noChangeAspect="1"/>
+            </wp:cNvGraphicFramePr>
+            <a:graphic xmlns:a="http://schemas.openxmlformats.org/drawingml/2006/main">
+              <a:graphicData uri="http://schemas.openxmlformats.org/drawingml/2006/picture">
+                <pic:pic xmlns:pic="http://schemas.openxmlformats.org/drawingml/2006/picture">
+                  <pic:nvPicPr>
+                    <pic:cNvPr id="1" name=""/>
+                    <pic:cNvPicPr/>
+                  </pic:nvPicPr>
+                  <pic:blipFill>
+                    <a:blip r:embed="rId12"/>
+                    <a:stretch>
+                      <a:fillRect/>
+                    </a:stretch>
+                  </pic:blipFill>
+                  <pic:spPr>
+                    <a:xfrm>
+                      <a:off x="0" y="0"/>
+                      <a:ext cx="5943600" cy="3046730"/>
+                    </a:xfrm>
+                    <a:prstGeom prst="rect">
+                      <a:avLst/>
+                    </a:prstGeom>
+                  </pic:spPr>
+                </pic:pic>
+              </a:graphicData>
+            </a:graphic>
+          </wp:inline>
+        </w:drawing>
       </w:r>
     </w:p>
     <w:p/>
     <w:p/>
     <w:p/>
+    <w:p>
+      <w:pPr>
+        <w:ind w:firstLine="720"/>
+      </w:pPr>
+      <w:r>
+        <w:rPr>
+          <w:noProof/>
+        </w:rPr>
+        <w:lastRenderedPageBreak/>
+        <w:drawing>
+          <wp:inline distT="0" distB="0" distL="0" distR="0" wp14:anchorId="13253D8A" wp14:editId="0585F174">
+            <wp:extent cx="5943600" cy="1566545"/>
+            <wp:effectExtent l="0" t="0" r="0" b="0"/>
+            <wp:docPr id="10" name="Picture 10"/>
+            <wp:cNvGraphicFramePr>
+              <a:graphicFrameLocks xmlns:a="http://schemas.openxmlformats.org/drawingml/2006/main" noChangeAspect="1"/>
+            </wp:cNvGraphicFramePr>
+            <a:graphic xmlns:a="http://schemas.openxmlformats.org/drawingml/2006/main">
+              <a:graphicData uri="http://schemas.openxmlformats.org/drawingml/2006/picture">
+                <pic:pic xmlns:pic="http://schemas.openxmlformats.org/drawingml/2006/picture">
+                  <pic:nvPicPr>
+                    <pic:cNvPr id="1" name=""/>
+                    <pic:cNvPicPr/>
+                  </pic:nvPicPr>
+                  <pic:blipFill>
+                    <a:blip r:embed="rId13"/>
+                    <a:stretch>
+                      <a:fillRect/>
+                    </a:stretch>
+                  </pic:blipFill>
+                  <pic:spPr>
+                    <a:xfrm>
+                      <a:off x="0" y="0"/>
+                      <a:ext cx="5943600" cy="1566545"/>
+                    </a:xfrm>
+                    <a:prstGeom prst="rect">
+                      <a:avLst/>
+                    </a:prstGeom>
+                  </pic:spPr>
+                </pic:pic>
+              </a:graphicData>
+            </a:graphic>
+          </wp:inline>
+        </w:drawing>
+      </w:r>
+    </w:p>
+    <w:p>
+      <w:pPr>
+        <w:ind w:firstLine="720"/>
+      </w:pPr>
+      <w:r>
+        <w:t>LDA</w:t>
+      </w:r>
+      <w:r>
+        <w:sym w:font="Wingdings" w:char="F0E0"/>
+      </w:r>
+      <w:r>
+        <w:t>Visualization</w:t>
+      </w:r>
+      <w:r>
+        <w:t>:</w:t>
+      </w:r>
+    </w:p>
+    <w:p>
+      <w:pPr>
+        <w:ind w:firstLine="720"/>
+      </w:pPr>
+    </w:p>
+    <w:p>
+      <w:pPr>
+        <w:ind w:firstLine="720"/>
+      </w:pPr>
+    </w:p>
+    <w:p>
+      <w:pPr>
+        <w:ind w:firstLine="720"/>
+      </w:pPr>
+      <w:r>
+        <w:rPr>
+          <w:noProof/>
+        </w:rPr>
+        <w:drawing>
+          <wp:inline distT="0" distB="0" distL="0" distR="0" wp14:anchorId="066A5FFD" wp14:editId="0B615514">
+            <wp:extent cx="4333875" cy="2628900"/>
+            <wp:effectExtent l="0" t="0" r="9525" b="0"/>
+            <wp:docPr id="15" name="Picture 15"/>
+            <wp:cNvGraphicFramePr>
+              <a:graphicFrameLocks xmlns:a="http://schemas.openxmlformats.org/drawingml/2006/main" noChangeAspect="1"/>
+            </wp:cNvGraphicFramePr>
+            <a:graphic xmlns:a="http://schemas.openxmlformats.org/drawingml/2006/main">
+              <a:graphicData uri="http://schemas.openxmlformats.org/drawingml/2006/picture">
+                <pic:pic xmlns:pic="http://schemas.openxmlformats.org/drawingml/2006/picture">
+                  <pic:nvPicPr>
+                    <pic:cNvPr id="1" name=""/>
+                    <pic:cNvPicPr/>
+                  </pic:nvPicPr>
+                  <pic:blipFill>
+                    <a:blip r:embed="rId14"/>
+                    <a:stretch>
+                      <a:fillRect/>
+                    </a:stretch>
+                  </pic:blipFill>
+                  <pic:spPr>
+                    <a:xfrm>
+                      <a:off x="0" y="0"/>
+                      <a:ext cx="4333875" cy="2628900"/>
+                    </a:xfrm>
+                    <a:prstGeom prst="rect">
+                      <a:avLst/>
+                    </a:prstGeom>
+                  </pic:spPr>
+                </pic:pic>
+              </a:graphicData>
+            </a:graphic>
+          </wp:inline>
+        </w:drawing>
+      </w:r>
+      <w:bookmarkStart w:id="0" w:name="_GoBack"/>
+      <w:bookmarkEnd w:id="0"/>
+    </w:p>
+    <w:p>
+      <w:pPr>
+        <w:ind w:firstLine="720"/>
+      </w:pPr>
+    </w:p>
     <w:sectPr>
       <w:pgSz w:w="12240" w:h="15840"/>
       <w:pgMar w:top="1440" w:right="1440" w:bottom="1440" w:left="1440" w:header="720" w:footer="720" w:gutter="0"/>

--- a/Documents/Dimensionality Reduction.docx
+++ b/Documents/Dimensionality Reduction.docx
@@ -558,13 +558,160 @@
           </wp:inline>
         </w:drawing>
       </w:r>
-      <w:bookmarkStart w:id="0" w:name="_GoBack"/>
-      <w:bookmarkEnd w:id="0"/>
     </w:p>
     <w:p>
       <w:pPr>
         <w:ind w:firstLine="720"/>
       </w:pPr>
+    </w:p>
+    <w:p>
+      <w:pPr>
+        <w:ind w:firstLine="720"/>
+        <w:rPr>
+          <w:b/>
+        </w:rPr>
+      </w:pPr>
+    </w:p>
+    <w:p>
+      <w:pPr>
+        <w:ind w:firstLine="720"/>
+        <w:rPr>
+          <w:b/>
+        </w:rPr>
+      </w:pPr>
+      <w:r>
+        <w:rPr>
+          <w:b/>
+        </w:rPr>
+        <w:t>Kerne</w:t>
+      </w:r>
+      <w:r>
+        <w:rPr>
+          <w:b/>
+        </w:rPr>
+        <w:t xml:space="preserve">l </w:t>
+      </w:r>
+      <w:r>
+        <w:rPr>
+          <w:b/>
+        </w:rPr>
+        <w:t>–</w:t>
+      </w:r>
+      <w:r>
+        <w:rPr>
+          <w:b/>
+        </w:rPr>
+        <w:t>PCA</w:t>
+      </w:r>
+      <w:r>
+        <w:rPr>
+          <w:b/>
+        </w:rPr>
+        <w:t>:</w:t>
+      </w:r>
+    </w:p>
+    <w:p>
+      <w:pPr>
+        <w:ind w:firstLine="720"/>
+        <w:rPr>
+          <w:b/>
+        </w:rPr>
+      </w:pPr>
+      <w:r>
+        <w:rPr>
+          <w:noProof/>
+        </w:rPr>
+        <w:lastRenderedPageBreak/>
+        <w:drawing>
+          <wp:inline distT="0" distB="0" distL="0" distR="0" wp14:anchorId="5C6A48DB" wp14:editId="78C6F1EF">
+            <wp:extent cx="4495800" cy="6581775"/>
+            <wp:effectExtent l="0" t="0" r="0" b="9525"/>
+            <wp:docPr id="4" name="Picture 4"/>
+            <wp:cNvGraphicFramePr>
+              <a:graphicFrameLocks xmlns:a="http://schemas.openxmlformats.org/drawingml/2006/main" noChangeAspect="1"/>
+            </wp:cNvGraphicFramePr>
+            <a:graphic xmlns:a="http://schemas.openxmlformats.org/drawingml/2006/main">
+              <a:graphicData uri="http://schemas.openxmlformats.org/drawingml/2006/picture">
+                <pic:pic xmlns:pic="http://schemas.openxmlformats.org/drawingml/2006/picture">
+                  <pic:nvPicPr>
+                    <pic:cNvPr id="1" name=""/>
+                    <pic:cNvPicPr/>
+                  </pic:nvPicPr>
+                  <pic:blipFill>
+                    <a:blip r:embed="rId15"/>
+                    <a:stretch>
+                      <a:fillRect/>
+                    </a:stretch>
+                  </pic:blipFill>
+                  <pic:spPr>
+                    <a:xfrm>
+                      <a:off x="0" y="0"/>
+                      <a:ext cx="4495800" cy="6581775"/>
+                    </a:xfrm>
+                    <a:prstGeom prst="rect">
+                      <a:avLst/>
+                    </a:prstGeom>
+                  </pic:spPr>
+                </pic:pic>
+              </a:graphicData>
+            </a:graphic>
+          </wp:inline>
+        </w:drawing>
+      </w:r>
+    </w:p>
+    <w:p/>
+    <w:p>
+      <w:pPr>
+        <w:tabs>
+          <w:tab w:val="left" w:pos="2490"/>
+        </w:tabs>
+      </w:pPr>
+      <w:r>
+        <w:lastRenderedPageBreak/>
+        <w:tab/>
+      </w:r>
+      <w:r>
+        <w:rPr>
+          <w:noProof/>
+        </w:rPr>
+        <w:drawing>
+          <wp:inline distT="0" distB="0" distL="0" distR="0" wp14:anchorId="05F39961" wp14:editId="6F290688">
+            <wp:extent cx="5943600" cy="2374265"/>
+            <wp:effectExtent l="0" t="0" r="0" b="6985"/>
+            <wp:docPr id="9" name="Picture 9"/>
+            <wp:cNvGraphicFramePr>
+              <a:graphicFrameLocks xmlns:a="http://schemas.openxmlformats.org/drawingml/2006/main" noChangeAspect="1"/>
+            </wp:cNvGraphicFramePr>
+            <a:graphic xmlns:a="http://schemas.openxmlformats.org/drawingml/2006/main">
+              <a:graphicData uri="http://schemas.openxmlformats.org/drawingml/2006/picture">
+                <pic:pic xmlns:pic="http://schemas.openxmlformats.org/drawingml/2006/picture">
+                  <pic:nvPicPr>
+                    <pic:cNvPr id="1" name=""/>
+                    <pic:cNvPicPr/>
+                  </pic:nvPicPr>
+                  <pic:blipFill>
+                    <a:blip r:embed="rId16"/>
+                    <a:stretch>
+                      <a:fillRect/>
+                    </a:stretch>
+                  </pic:blipFill>
+                  <pic:spPr>
+                    <a:xfrm>
+                      <a:off x="0" y="0"/>
+                      <a:ext cx="5943600" cy="2374265"/>
+                    </a:xfrm>
+                    <a:prstGeom prst="rect">
+                      <a:avLst/>
+                    </a:prstGeom>
+                  </pic:spPr>
+                </pic:pic>
+              </a:graphicData>
+            </a:graphic>
+          </wp:inline>
+        </w:drawing>
+      </w:r>
+      <w:bookmarkStart w:id="0" w:name="_GoBack"/>
+      <w:bookmarkEnd w:id="0"/>
     </w:p>
     <w:sectPr>
       <w:pgSz w:w="12240" w:h="15840"/>

--- a/Documents/Dimensionality Reduction.docx
+++ b/Documents/Dimensionality Reduction.docx
@@ -3,195 +3,431 @@
 <w:document xmlns:wpc="http://schemas.microsoft.com/office/word/2010/wordprocessingCanvas" xmlns:mc="http://schemas.openxmlformats.org/markup-compatibility/2006" xmlns:o="urn:schemas-microsoft-com:office:office" xmlns:r="http://schemas.openxmlformats.org/officeDocument/2006/relationships" xmlns:m="http://schemas.openxmlformats.org/officeDocument/2006/math" xmlns:v="urn:schemas-microsoft-com:vml" xmlns:wp14="http://schemas.microsoft.com/office/word/2010/wordprocessingDrawing" xmlns:wp="http://schemas.openxmlformats.org/drawingml/2006/wordprocessingDrawing" xmlns:w10="urn:schemas-microsoft-com:office:word" xmlns:w="http://schemas.openxmlformats.org/wordprocessingml/2006/main" xmlns:w14="http://schemas.microsoft.com/office/word/2010/wordml" xmlns:w15="http://schemas.microsoft.com/office/word/2012/wordml" xmlns:wpg="http://schemas.microsoft.com/office/word/2010/wordprocessingGroup" xmlns:wpi="http://schemas.microsoft.com/office/word/2010/wordprocessingInk" xmlns:wne="http://schemas.microsoft.com/office/word/2006/wordml" xmlns:wps="http://schemas.microsoft.com/office/word/2010/wordprocessingShape" mc:Ignorable="w14 w15 wp14">
   <w:body>
     <w:p>
+      <w:pPr>
+        <w:shd w:val="clear" w:color="auto" w:fill="FFFFFF"/>
+        <w:spacing w:after="300" w:line="240" w:lineRule="auto"/>
+        <w:jc w:val="center"/>
+        <w:rPr>
+          <w:rFonts w:ascii="Helvetica" w:eastAsia="Times New Roman" w:hAnsi="Helvetica" w:cs="Helvetica"/>
+          <w:b/>
+          <w:color w:val="29303B"/>
+          <w:sz w:val="27"/>
+          <w:szCs w:val="27"/>
+          <w:lang w:val="en-IN" w:eastAsia="en-IN"/>
+        </w:rPr>
+      </w:pPr>
+      <w:r>
+        <w:rPr>
+          <w:rFonts w:ascii="Helvetica" w:eastAsia="Times New Roman" w:hAnsi="Helvetica" w:cs="Helvetica"/>
+          <w:b/>
+          <w:color w:val="29303B"/>
+          <w:sz w:val="27"/>
+          <w:szCs w:val="27"/>
+          <w:highlight w:val="green"/>
+          <w:lang w:val="en-IN" w:eastAsia="en-IN"/>
+        </w:rPr>
+        <w:t>DIMENSIONALITY REDUCTION</w:t>
+      </w:r>
+    </w:p>
+    <w:p>
+      <w:pPr>
+        <w:shd w:val="clear" w:color="auto" w:fill="FFFFFF"/>
+        <w:spacing w:after="300" w:line="240" w:lineRule="auto"/>
+        <w:rPr>
+          <w:rFonts w:ascii="Helvetica" w:eastAsia="Times New Roman" w:hAnsi="Helvetica" w:cs="Helvetica"/>
+          <w:color w:val="29303B"/>
+          <w:sz w:val="27"/>
+          <w:szCs w:val="27"/>
+          <w:lang w:val="en-IN" w:eastAsia="en-IN"/>
+        </w:rPr>
+      </w:pPr>
+      <w:bookmarkStart w:id="0" w:name="_GoBack"/>
+      <w:bookmarkEnd w:id="0"/>
+    </w:p>
+    <w:p>
+      <w:pPr>
+        <w:shd w:val="clear" w:color="auto" w:fill="FFFFFF"/>
+        <w:spacing w:after="300" w:line="240" w:lineRule="auto"/>
+        <w:rPr>
+          <w:rFonts w:ascii="Helvetica" w:eastAsia="Times New Roman" w:hAnsi="Helvetica" w:cs="Helvetica"/>
+          <w:color w:val="29303B"/>
+          <w:sz w:val="27"/>
+          <w:szCs w:val="27"/>
+          <w:lang w:val="en-IN" w:eastAsia="en-IN"/>
+        </w:rPr>
+      </w:pPr>
+      <w:r>
+        <w:rPr>
+          <w:rFonts w:ascii="Helvetica" w:eastAsia="Times New Roman" w:hAnsi="Helvetica" w:cs="Helvetica"/>
+          <w:color w:val="29303B"/>
+          <w:sz w:val="27"/>
+          <w:szCs w:val="27"/>
+          <w:lang w:val="en-IN" w:eastAsia="en-IN"/>
+        </w:rPr>
+        <w:t>Remember in Part 3 - Classification, we worked with datasets composed of only two independent variables. We did for two reasons:</w:t>
+      </w:r>
+    </w:p>
+    <w:p>
+      <w:pPr>
+        <w:numPr>
+          <w:ilvl w:val="0"/>
+          <w:numId w:val="1"/>
+        </w:numPr>
+        <w:shd w:val="clear" w:color="auto" w:fill="FFFFFF"/>
+        <w:spacing w:before="100" w:beforeAutospacing="1" w:after="150" w:line="240" w:lineRule="auto"/>
+        <w:rPr>
+          <w:rFonts w:ascii="Helvetica" w:eastAsia="Times New Roman" w:hAnsi="Helvetica" w:cs="Helvetica"/>
+          <w:color w:val="29303B"/>
+          <w:sz w:val="23"/>
+          <w:szCs w:val="23"/>
+          <w:lang w:val="en-IN" w:eastAsia="en-IN"/>
+        </w:rPr>
+      </w:pPr>
+      <w:r>
+        <w:rPr>
+          <w:rFonts w:ascii="Helvetica" w:eastAsia="Times New Roman" w:hAnsi="Helvetica" w:cs="Helvetica"/>
+          <w:color w:val="29303B"/>
+          <w:sz w:val="23"/>
+          <w:szCs w:val="23"/>
+          <w:lang w:val="en-IN" w:eastAsia="en-IN"/>
+        </w:rPr>
+        <w:t>Because we needed two dimensions to visualize better how Machine Learning models worked (by plotting the prediction regions and the prediction boundary for each model).</w:t>
+      </w:r>
+    </w:p>
+    <w:p>
+      <w:pPr>
+        <w:numPr>
+          <w:ilvl w:val="0"/>
+          <w:numId w:val="1"/>
+        </w:numPr>
+        <w:shd w:val="clear" w:color="auto" w:fill="FFFFFF"/>
+        <w:spacing w:before="100" w:beforeAutospacing="1" w:after="150" w:line="240" w:lineRule="auto"/>
+        <w:rPr>
+          <w:rFonts w:ascii="Helvetica" w:eastAsia="Times New Roman" w:hAnsi="Helvetica" w:cs="Helvetica"/>
+          <w:color w:val="29303B"/>
+          <w:sz w:val="23"/>
+          <w:szCs w:val="23"/>
+          <w:lang w:val="en-IN" w:eastAsia="en-IN"/>
+        </w:rPr>
+      </w:pPr>
+      <w:r>
+        <w:rPr>
+          <w:rFonts w:ascii="Helvetica" w:eastAsia="Times New Roman" w:hAnsi="Helvetica" w:cs="Helvetica"/>
+          <w:color w:val="29303B"/>
+          <w:sz w:val="23"/>
+          <w:szCs w:val="23"/>
+          <w:lang w:val="en-IN" w:eastAsia="en-IN"/>
+        </w:rPr>
+        <w:t>Because whatever is the original number of our independent variables, we can often end up with two independent variables by applying an appropriate Dimensionality Reduction technique.</w:t>
+      </w:r>
+    </w:p>
+    <w:p>
+      <w:pPr>
+        <w:shd w:val="clear" w:color="auto" w:fill="FFFFFF"/>
+        <w:spacing w:after="300" w:line="240" w:lineRule="auto"/>
+        <w:rPr>
+          <w:rFonts w:ascii="Helvetica" w:eastAsia="Times New Roman" w:hAnsi="Helvetica" w:cs="Helvetica"/>
+          <w:color w:val="29303B"/>
+          <w:sz w:val="27"/>
+          <w:szCs w:val="27"/>
+          <w:lang w:val="en-IN" w:eastAsia="en-IN"/>
+        </w:rPr>
+      </w:pPr>
+    </w:p>
+    <w:p>
+      <w:pPr>
+        <w:shd w:val="clear" w:color="auto" w:fill="FFFFFF"/>
+        <w:spacing w:after="300" w:line="240" w:lineRule="auto"/>
+        <w:rPr>
+          <w:rFonts w:ascii="Helvetica" w:eastAsia="Times New Roman" w:hAnsi="Helvetica" w:cs="Helvetica"/>
+          <w:color w:val="29303B"/>
+          <w:sz w:val="27"/>
+          <w:szCs w:val="27"/>
+          <w:lang w:val="en-IN" w:eastAsia="en-IN"/>
+        </w:rPr>
+      </w:pPr>
+      <w:r>
+        <w:rPr>
+          <w:rFonts w:ascii="Helvetica" w:eastAsia="Times New Roman" w:hAnsi="Helvetica" w:cs="Helvetica"/>
+          <w:color w:val="29303B"/>
+          <w:sz w:val="27"/>
+          <w:szCs w:val="27"/>
+          <w:lang w:val="en-IN" w:eastAsia="en-IN"/>
+        </w:rPr>
+        <w:t>There are two types of Dimensionality Reduction techniques:</w:t>
+      </w:r>
+    </w:p>
+    <w:p>
+      <w:pPr>
+        <w:numPr>
+          <w:ilvl w:val="0"/>
+          <w:numId w:val="2"/>
+        </w:numPr>
+        <w:shd w:val="clear" w:color="auto" w:fill="FFFFFF"/>
+        <w:spacing w:before="100" w:beforeAutospacing="1" w:after="150" w:line="240" w:lineRule="auto"/>
+        <w:rPr>
+          <w:rFonts w:ascii="Helvetica" w:eastAsia="Times New Roman" w:hAnsi="Helvetica" w:cs="Helvetica"/>
+          <w:color w:val="29303B"/>
+          <w:sz w:val="23"/>
+          <w:szCs w:val="23"/>
+          <w:lang w:val="en-IN" w:eastAsia="en-IN"/>
+        </w:rPr>
+      </w:pPr>
+      <w:r>
+        <w:rPr>
+          <w:rFonts w:ascii="Helvetica" w:eastAsia="Times New Roman" w:hAnsi="Helvetica" w:cs="Helvetica"/>
+          <w:color w:val="29303B"/>
+          <w:sz w:val="23"/>
+          <w:szCs w:val="23"/>
+          <w:lang w:val="en-IN" w:eastAsia="en-IN"/>
+        </w:rPr>
+        <w:t>Feature Selection</w:t>
+      </w:r>
+    </w:p>
+    <w:p>
+      <w:pPr>
+        <w:numPr>
+          <w:ilvl w:val="0"/>
+          <w:numId w:val="2"/>
+        </w:numPr>
+        <w:shd w:val="clear" w:color="auto" w:fill="FFFFFF"/>
+        <w:spacing w:before="100" w:beforeAutospacing="1" w:after="150" w:line="240" w:lineRule="auto"/>
+        <w:rPr>
+          <w:rFonts w:ascii="Helvetica" w:eastAsia="Times New Roman" w:hAnsi="Helvetica" w:cs="Helvetica"/>
+          <w:color w:val="29303B"/>
+          <w:sz w:val="23"/>
+          <w:szCs w:val="23"/>
+          <w:lang w:val="en-IN" w:eastAsia="en-IN"/>
+        </w:rPr>
+      </w:pPr>
+      <w:r>
+        <w:rPr>
+          <w:rFonts w:ascii="Helvetica" w:eastAsia="Times New Roman" w:hAnsi="Helvetica" w:cs="Helvetica"/>
+          <w:color w:val="29303B"/>
+          <w:sz w:val="23"/>
+          <w:szCs w:val="23"/>
+          <w:lang w:val="en-IN" w:eastAsia="en-IN"/>
+        </w:rPr>
+        <w:t>Feature Extraction</w:t>
+      </w:r>
+    </w:p>
+    <w:p>
+      <w:pPr>
+        <w:shd w:val="clear" w:color="auto" w:fill="FFFFFF"/>
+        <w:spacing w:after="300" w:line="240" w:lineRule="auto"/>
+        <w:rPr>
+          <w:rFonts w:ascii="Helvetica" w:eastAsia="Times New Roman" w:hAnsi="Helvetica" w:cs="Helvetica"/>
+          <w:color w:val="29303B"/>
+          <w:sz w:val="27"/>
+          <w:szCs w:val="27"/>
+          <w:lang w:val="en-IN" w:eastAsia="en-IN"/>
+        </w:rPr>
+      </w:pPr>
+    </w:p>
+    <w:p>
+      <w:pPr>
+        <w:shd w:val="clear" w:color="auto" w:fill="FFFFFF"/>
+        <w:spacing w:after="300" w:line="240" w:lineRule="auto"/>
+        <w:rPr>
+          <w:rFonts w:ascii="Helvetica" w:eastAsia="Times New Roman" w:hAnsi="Helvetica" w:cs="Helvetica"/>
+          <w:color w:val="29303B"/>
+          <w:sz w:val="27"/>
+          <w:szCs w:val="27"/>
+          <w:lang w:val="en-IN" w:eastAsia="en-IN"/>
+        </w:rPr>
+      </w:pPr>
+      <w:r>
+        <w:rPr>
+          <w:rFonts w:ascii="Helvetica" w:eastAsia="Times New Roman" w:hAnsi="Helvetica" w:cs="Helvetica"/>
+          <w:color w:val="29303B"/>
+          <w:sz w:val="27"/>
+          <w:szCs w:val="27"/>
+          <w:lang w:val="en-IN" w:eastAsia="en-IN"/>
+        </w:rPr>
+        <w:t>Feature Selection techniques are Backward Elimination, Forward Selection, Bidirectional Elimination, Score Comparison and more. We covered these techniques in Part 2 - Regression.</w:t>
+      </w:r>
+    </w:p>
+    <w:p>
+      <w:pPr>
+        <w:shd w:val="clear" w:color="auto" w:fill="FFFFFF"/>
+        <w:spacing w:after="300" w:line="240" w:lineRule="auto"/>
+        <w:rPr>
+          <w:rFonts w:ascii="Helvetica" w:eastAsia="Times New Roman" w:hAnsi="Helvetica" w:cs="Helvetica"/>
+          <w:color w:val="29303B"/>
+          <w:sz w:val="27"/>
+          <w:szCs w:val="27"/>
+          <w:lang w:val="en-IN" w:eastAsia="en-IN"/>
+        </w:rPr>
+      </w:pPr>
+      <w:r>
+        <w:rPr>
+          <w:rFonts w:ascii="Helvetica" w:eastAsia="Times New Roman" w:hAnsi="Helvetica" w:cs="Helvetica"/>
+          <w:color w:val="29303B"/>
+          <w:sz w:val="27"/>
+          <w:szCs w:val="27"/>
+          <w:lang w:val="en-IN" w:eastAsia="en-IN"/>
+        </w:rPr>
+        <w:t>In this part we will cover the following Feature Extraction techniques:</w:t>
+      </w:r>
+    </w:p>
+    <w:p>
+      <w:pPr>
+        <w:numPr>
+          <w:ilvl w:val="0"/>
+          <w:numId w:val="3"/>
+        </w:numPr>
+        <w:shd w:val="clear" w:color="auto" w:fill="FFFFFF"/>
+        <w:spacing w:before="100" w:beforeAutospacing="1" w:after="150" w:line="240" w:lineRule="auto"/>
+        <w:rPr>
+          <w:rFonts w:ascii="Helvetica" w:eastAsia="Times New Roman" w:hAnsi="Helvetica" w:cs="Helvetica"/>
+          <w:color w:val="29303B"/>
+          <w:sz w:val="23"/>
+          <w:szCs w:val="23"/>
+          <w:lang w:val="en-IN" w:eastAsia="en-IN"/>
+        </w:rPr>
+      </w:pPr>
+      <w:r>
+        <w:rPr>
+          <w:rFonts w:ascii="Helvetica" w:eastAsia="Times New Roman" w:hAnsi="Helvetica" w:cs="Helvetica"/>
+          <w:color w:val="29303B"/>
+          <w:sz w:val="23"/>
+          <w:szCs w:val="23"/>
+          <w:lang w:val="en-IN" w:eastAsia="en-IN"/>
+        </w:rPr>
+        <w:t>Principal Component Analysis (PCA)</w:t>
+      </w:r>
+    </w:p>
+    <w:p>
+      <w:pPr>
+        <w:numPr>
+          <w:ilvl w:val="0"/>
+          <w:numId w:val="3"/>
+        </w:numPr>
+        <w:shd w:val="clear" w:color="auto" w:fill="FFFFFF"/>
+        <w:spacing w:before="100" w:beforeAutospacing="1" w:after="150" w:line="240" w:lineRule="auto"/>
+        <w:rPr>
+          <w:rFonts w:ascii="Helvetica" w:eastAsia="Times New Roman" w:hAnsi="Helvetica" w:cs="Helvetica"/>
+          <w:color w:val="29303B"/>
+          <w:sz w:val="23"/>
+          <w:szCs w:val="23"/>
+          <w:lang w:val="en-IN" w:eastAsia="en-IN"/>
+        </w:rPr>
+      </w:pPr>
+      <w:r>
+        <w:rPr>
+          <w:rFonts w:ascii="Helvetica" w:eastAsia="Times New Roman" w:hAnsi="Helvetica" w:cs="Helvetica"/>
+          <w:color w:val="29303B"/>
+          <w:sz w:val="23"/>
+          <w:szCs w:val="23"/>
+          <w:lang w:val="en-IN" w:eastAsia="en-IN"/>
+        </w:rPr>
+        <w:t>Linear Discriminant Analysis (LDA)</w:t>
+      </w:r>
+    </w:p>
+    <w:p>
+      <w:pPr>
+        <w:numPr>
+          <w:ilvl w:val="0"/>
+          <w:numId w:val="3"/>
+        </w:numPr>
+        <w:shd w:val="clear" w:color="auto" w:fill="FFFFFF"/>
+        <w:spacing w:before="100" w:beforeAutospacing="1" w:after="150" w:line="240" w:lineRule="auto"/>
+        <w:rPr>
+          <w:rFonts w:ascii="Helvetica" w:eastAsia="Times New Roman" w:hAnsi="Helvetica" w:cs="Helvetica"/>
+          <w:color w:val="29303B"/>
+          <w:sz w:val="23"/>
+          <w:szCs w:val="23"/>
+          <w:lang w:val="en-IN" w:eastAsia="en-IN"/>
+        </w:rPr>
+      </w:pPr>
+      <w:r>
+        <w:rPr>
+          <w:rFonts w:ascii="Helvetica" w:eastAsia="Times New Roman" w:hAnsi="Helvetica" w:cs="Helvetica"/>
+          <w:color w:val="29303B"/>
+          <w:sz w:val="23"/>
+          <w:szCs w:val="23"/>
+          <w:lang w:val="en-IN" w:eastAsia="en-IN"/>
+        </w:rPr>
+        <w:t>Kernel PCA</w:t>
+      </w:r>
+    </w:p>
+    <w:p>
+      <w:pPr>
+        <w:numPr>
+          <w:ilvl w:val="0"/>
+          <w:numId w:val="3"/>
+        </w:numPr>
+        <w:shd w:val="clear" w:color="auto" w:fill="FFFFFF"/>
+        <w:spacing w:before="100" w:beforeAutospacing="1" w:after="150" w:line="240" w:lineRule="auto"/>
+        <w:rPr>
+          <w:rFonts w:ascii="Helvetica" w:eastAsia="Times New Roman" w:hAnsi="Helvetica" w:cs="Helvetica"/>
+          <w:color w:val="29303B"/>
+          <w:sz w:val="23"/>
+          <w:szCs w:val="23"/>
+          <w:lang w:val="en-IN" w:eastAsia="en-IN"/>
+        </w:rPr>
+      </w:pPr>
+      <w:r>
+        <w:rPr>
+          <w:rFonts w:ascii="Helvetica" w:eastAsia="Times New Roman" w:hAnsi="Helvetica" w:cs="Helvetica"/>
+          <w:color w:val="29303B"/>
+          <w:sz w:val="23"/>
+          <w:szCs w:val="23"/>
+          <w:lang w:val="en-IN" w:eastAsia="en-IN"/>
+        </w:rPr>
+        <w:t>Quadratic Discriminant Analysis (QDA)</w:t>
+      </w:r>
+    </w:p>
+    <w:p>
+      <w:pPr>
+        <w:shd w:val="clear" w:color="auto" w:fill="FFFFFF"/>
+        <w:spacing w:after="300" w:line="240" w:lineRule="auto"/>
+        <w:rPr>
+          <w:rFonts w:ascii="Helvetica" w:eastAsia="Times New Roman" w:hAnsi="Helvetica" w:cs="Helvetica"/>
+          <w:color w:val="29303B"/>
+          <w:sz w:val="27"/>
+          <w:szCs w:val="27"/>
+          <w:lang w:val="en-IN" w:eastAsia="en-IN"/>
+        </w:rPr>
+      </w:pPr>
+    </w:p>
+    <w:p>
+      <w:pPr>
+        <w:shd w:val="clear" w:color="auto" w:fill="FFFFFF"/>
+        <w:spacing w:after="300" w:line="240" w:lineRule="auto"/>
+        <w:rPr>
+          <w:rFonts w:ascii="Helvetica" w:eastAsia="Times New Roman" w:hAnsi="Helvetica" w:cs="Helvetica"/>
+          <w:color w:val="29303B"/>
+          <w:sz w:val="27"/>
+          <w:szCs w:val="27"/>
+          <w:lang w:val="en-IN" w:eastAsia="en-IN"/>
+        </w:rPr>
+      </w:pPr>
+      <w:r>
+        <w:rPr>
+          <w:rFonts w:ascii="Helvetica" w:eastAsia="Times New Roman" w:hAnsi="Helvetica" w:cs="Helvetica"/>
+          <w:color w:val="29303B"/>
+          <w:sz w:val="27"/>
+          <w:szCs w:val="27"/>
+          <w:lang w:val="en-IN" w:eastAsia="en-IN"/>
+        </w:rPr>
+        <w:t>Enjoy Machine Learning!</w:t>
+      </w:r>
+    </w:p>
+    <w:p/>
+    <w:p/>
+    <w:p>
       <w:r>
         <w:rPr>
           <w:noProof/>
-        </w:rPr>
+          <w:lang w:val="en-IN" w:eastAsia="en-IN"/>
+        </w:rPr>
+        <w:lastRenderedPageBreak/>
         <w:drawing>
           <wp:inline distT="0" distB="0" distL="0" distR="0" wp14:anchorId="56FEA963" wp14:editId="51F5A50B">
-            <wp:extent cx="5943600" cy="2943860"/>
-            <wp:effectExtent l="0" t="0" r="0" b="8890"/>
+            <wp:extent cx="5628640" cy="2787861"/>
+            <wp:effectExtent l="0" t="0" r="0" b="0"/>
             <wp:docPr id="1" name="Picture 1"/>
-            <wp:cNvGraphicFramePr>
-              <a:graphicFrameLocks xmlns:a="http://schemas.openxmlformats.org/drawingml/2006/main" noChangeAspect="1"/>
-            </wp:cNvGraphicFramePr>
-            <a:graphic xmlns:a="http://schemas.openxmlformats.org/drawingml/2006/main">
-              <a:graphicData uri="http://schemas.openxmlformats.org/drawingml/2006/picture">
-                <pic:pic xmlns:pic="http://schemas.openxmlformats.org/drawingml/2006/picture">
-                  <pic:nvPicPr>
-                    <pic:cNvPr id="1" name=""/>
-                    <pic:cNvPicPr/>
-                  </pic:nvPicPr>
-                  <pic:blipFill>
-                    <a:blip r:embed="rId4"/>
-                    <a:stretch>
-                      <a:fillRect/>
-                    </a:stretch>
-                  </pic:blipFill>
-                  <pic:spPr>
-                    <a:xfrm>
-                      <a:off x="0" y="0"/>
-                      <a:ext cx="5943600" cy="2943860"/>
-                    </a:xfrm>
-                    <a:prstGeom prst="rect">
-                      <a:avLst/>
-                    </a:prstGeom>
-                  </pic:spPr>
-                </pic:pic>
-              </a:graphicData>
-            </a:graphic>
-          </wp:inline>
-        </w:drawing>
-      </w:r>
-    </w:p>
-    <w:p/>
-    <w:p>
-      <w:pPr>
-        <w:rPr>
-          <w:b/>
-        </w:rPr>
-      </w:pPr>
-      <w:r>
-        <w:rPr>
-          <w:b/>
-        </w:rPr>
-        <w:t>Feature Extraction</w:t>
-      </w:r>
-      <w:r>
-        <w:rPr>
-          <w:b/>
-        </w:rPr>
-        <w:t>:</w:t>
-      </w:r>
-    </w:p>
-    <w:p>
-      <w:pPr>
-        <w:rPr>
-          <w:b/>
-        </w:rPr>
-      </w:pPr>
-      <w:r>
-        <w:rPr>
-          <w:b/>
-        </w:rPr>
-        <w:t>PCA: Principal Component Analysis</w:t>
-      </w:r>
-    </w:p>
-    <w:p>
-      <w:r>
-        <w:rPr>
-          <w:noProof/>
-        </w:rPr>
-        <w:drawing>
-          <wp:inline distT="0" distB="0" distL="0" distR="0" wp14:anchorId="6FCC4748" wp14:editId="1CB6900A">
-            <wp:extent cx="5943600" cy="2025015"/>
-            <wp:effectExtent l="0" t="0" r="0" b="0"/>
-            <wp:docPr id="3" name="Picture 3"/>
-            <wp:cNvGraphicFramePr>
-              <a:graphicFrameLocks xmlns:a="http://schemas.openxmlformats.org/drawingml/2006/main" noChangeAspect="1"/>
-            </wp:cNvGraphicFramePr>
-            <a:graphic xmlns:a="http://schemas.openxmlformats.org/drawingml/2006/main">
-              <a:graphicData uri="http://schemas.openxmlformats.org/drawingml/2006/picture">
-                <pic:pic xmlns:pic="http://schemas.openxmlformats.org/drawingml/2006/picture">
-                  <pic:nvPicPr>
-                    <pic:cNvPr id="1" name=""/>
-                    <pic:cNvPicPr/>
-                  </pic:nvPicPr>
-                  <pic:blipFill>
-                    <a:blip r:embed="rId5"/>
-                    <a:stretch>
-                      <a:fillRect/>
-                    </a:stretch>
-                  </pic:blipFill>
-                  <pic:spPr>
-                    <a:xfrm>
-                      <a:off x="0" y="0"/>
-                      <a:ext cx="5943600" cy="2025015"/>
-                    </a:xfrm>
-                    <a:prstGeom prst="rect">
-                      <a:avLst/>
-                    </a:prstGeom>
-                  </pic:spPr>
-                </pic:pic>
-              </a:graphicData>
-            </a:graphic>
-          </wp:inline>
-        </w:drawing>
-      </w:r>
-    </w:p>
-    <w:p>
-      <w:pPr>
-        <w:tabs>
-          <w:tab w:val="left" w:pos="5295"/>
-        </w:tabs>
-      </w:pPr>
-      <w:r>
-        <w:tab/>
-      </w:r>
-    </w:p>
-    <w:p>
-      <w:r>
-        <w:t>To select the best independent variable to predict dependent variable.</w:t>
-      </w:r>
-    </w:p>
-    <w:p>
-      <w:r>
-        <w:t>Principal Component Analysis:</w:t>
-      </w:r>
-    </w:p>
-    <w:p>
-      <w:r>
-        <w:rPr>
-          <w:noProof/>
-        </w:rPr>
-        <w:lastRenderedPageBreak/>
-        <w:drawing>
-          <wp:inline distT="0" distB="0" distL="0" distR="0" wp14:anchorId="186A37C9" wp14:editId="1D948DD3">
-            <wp:extent cx="4133850" cy="2581275"/>
-            <wp:effectExtent l="0" t="0" r="0" b="9525"/>
-            <wp:docPr id="13" name="Picture 13"/>
-            <wp:cNvGraphicFramePr>
-              <a:graphicFrameLocks xmlns:a="http://schemas.openxmlformats.org/drawingml/2006/main" noChangeAspect="1"/>
-            </wp:cNvGraphicFramePr>
-            <a:graphic xmlns:a="http://schemas.openxmlformats.org/drawingml/2006/main">
-              <a:graphicData uri="http://schemas.openxmlformats.org/drawingml/2006/picture">
-                <pic:pic xmlns:pic="http://schemas.openxmlformats.org/drawingml/2006/picture">
-                  <pic:nvPicPr>
-                    <pic:cNvPr id="1" name=""/>
-                    <pic:cNvPicPr/>
-                  </pic:nvPicPr>
-                  <pic:blipFill>
-                    <a:blip r:embed="rId6"/>
-                    <a:stretch>
-                      <a:fillRect/>
-                    </a:stretch>
-                  </pic:blipFill>
-                  <pic:spPr>
-                    <a:xfrm>
-                      <a:off x="0" y="0"/>
-                      <a:ext cx="4133850" cy="2581275"/>
-                    </a:xfrm>
-                    <a:prstGeom prst="rect">
-                      <a:avLst/>
-                    </a:prstGeom>
-                  </pic:spPr>
-                </pic:pic>
-              </a:graphicData>
-            </a:graphic>
-          </wp:inline>
-        </w:drawing>
-      </w:r>
-    </w:p>
-    <w:p>
-      <w:r>
-        <w:rPr>
-          <w:noProof/>
-        </w:rPr>
-        <w:drawing>
-          <wp:inline distT="0" distB="0" distL="0" distR="0" wp14:anchorId="53448ABA" wp14:editId="097FAB05">
-            <wp:extent cx="3952875" cy="3019425"/>
-            <wp:effectExtent l="0" t="0" r="9525" b="9525"/>
-            <wp:docPr id="14" name="Picture 14"/>
             <wp:cNvGraphicFramePr>
               <a:graphicFrameLocks xmlns:a="http://schemas.openxmlformats.org/drawingml/2006/main" noChangeAspect="1"/>
             </wp:cNvGraphicFramePr>
@@ -211,7 +447,7 @@
                   <pic:spPr>
                     <a:xfrm>
                       <a:off x="0" y="0"/>
-                      <a:ext cx="3952875" cy="3019425"/>
+                      <a:ext cx="5629434" cy="2788254"/>
                     </a:xfrm>
                     <a:prstGeom prst="rect">
                       <a:avLst/>
@@ -226,16 +462,48 @@
     </w:p>
     <w:p/>
     <w:p>
+      <w:pPr>
+        <w:rPr>
+          <w:b/>
+        </w:rPr>
+      </w:pPr>
+      <w:r>
+        <w:rPr>
+          <w:b/>
+        </w:rPr>
+        <w:t>Feature Extraction</w:t>
+      </w:r>
+      <w:r>
+        <w:rPr>
+          <w:b/>
+        </w:rPr>
+        <w:t>:</w:t>
+      </w:r>
+    </w:p>
+    <w:p>
+      <w:pPr>
+        <w:rPr>
+          <w:b/>
+        </w:rPr>
+      </w:pPr>
+      <w:r>
+        <w:rPr>
+          <w:b/>
+        </w:rPr>
+        <w:t>PCA: Principal Component Analysis</w:t>
+      </w:r>
+    </w:p>
+    <w:p>
       <w:r>
         <w:rPr>
           <w:noProof/>
-        </w:rPr>
-        <w:lastRenderedPageBreak/>
+          <w:lang w:val="en-IN" w:eastAsia="en-IN"/>
+        </w:rPr>
         <w:drawing>
-          <wp:inline distT="0" distB="0" distL="0" distR="0" wp14:anchorId="34A45EEB" wp14:editId="6411C646">
-            <wp:extent cx="5943600" cy="2601595"/>
-            <wp:effectExtent l="0" t="0" r="0" b="8255"/>
-            <wp:docPr id="2" name="Picture 2"/>
+          <wp:inline distT="0" distB="0" distL="0" distR="0" wp14:anchorId="6FCC4748" wp14:editId="1CB6900A">
+            <wp:extent cx="5943600" cy="2025015"/>
+            <wp:effectExtent l="0" t="0" r="0" b="0"/>
+            <wp:docPr id="3" name="Picture 3"/>
             <wp:cNvGraphicFramePr>
               <a:graphicFrameLocks xmlns:a="http://schemas.openxmlformats.org/drawingml/2006/main" noChangeAspect="1"/>
             </wp:cNvGraphicFramePr>
@@ -255,7 +523,7 @@
                   <pic:spPr>
                     <a:xfrm>
                       <a:off x="0" y="0"/>
-                      <a:ext cx="5943600" cy="2601595"/>
+                      <a:ext cx="5943600" cy="2025015"/>
                     </a:xfrm>
                     <a:prstGeom prst="rect">
                       <a:avLst/>
@@ -269,15 +537,37 @@
       </w:r>
     </w:p>
     <w:p>
+      <w:pPr>
+        <w:tabs>
+          <w:tab w:val="left" w:pos="5295"/>
+        </w:tabs>
+      </w:pPr>
+      <w:r>
+        <w:tab/>
+      </w:r>
+    </w:p>
+    <w:p>
+      <w:r>
+        <w:t>To select the best independent variable to predict dependent variable.</w:t>
+      </w:r>
+    </w:p>
+    <w:p>
+      <w:r>
+        <w:t>Principal Component Analysis:</w:t>
+      </w:r>
+    </w:p>
+    <w:p>
       <w:r>
         <w:rPr>
           <w:noProof/>
-        </w:rPr>
+          <w:lang w:val="en-IN" w:eastAsia="en-IN"/>
+        </w:rPr>
+        <w:lastRenderedPageBreak/>
         <w:drawing>
-          <wp:inline distT="0" distB="0" distL="0" distR="0" wp14:anchorId="300D0940" wp14:editId="1F4658A6">
-            <wp:extent cx="5943600" cy="1743710"/>
-            <wp:effectExtent l="0" t="0" r="0" b="8890"/>
-            <wp:docPr id="5" name="Picture 5"/>
+          <wp:inline distT="0" distB="0" distL="0" distR="0" wp14:anchorId="186A37C9" wp14:editId="1D948DD3">
+            <wp:extent cx="4133850" cy="2581275"/>
+            <wp:effectExtent l="0" t="0" r="0" b="9525"/>
+            <wp:docPr id="13" name="Picture 13"/>
             <wp:cNvGraphicFramePr>
               <a:graphicFrameLocks xmlns:a="http://schemas.openxmlformats.org/drawingml/2006/main" noChangeAspect="1"/>
             </wp:cNvGraphicFramePr>
@@ -297,7 +587,7 @@
                   <pic:spPr>
                     <a:xfrm>
                       <a:off x="0" y="0"/>
-                      <a:ext cx="5943600" cy="1743710"/>
+                      <a:ext cx="4133850" cy="2581275"/>
                     </a:xfrm>
                     <a:prstGeom prst="rect">
                       <a:avLst/>
@@ -314,12 +604,13 @@
       <w:r>
         <w:rPr>
           <w:noProof/>
+          <w:lang w:val="en-IN" w:eastAsia="en-IN"/>
         </w:rPr>
         <w:drawing>
-          <wp:inline distT="0" distB="0" distL="0" distR="0" wp14:anchorId="6ECDB020" wp14:editId="3D7456B7">
-            <wp:extent cx="5943600" cy="2169160"/>
-            <wp:effectExtent l="0" t="0" r="0" b="2540"/>
-            <wp:docPr id="6" name="Picture 6"/>
+          <wp:inline distT="0" distB="0" distL="0" distR="0" wp14:anchorId="53448ABA" wp14:editId="097FAB05">
+            <wp:extent cx="3952875" cy="3019425"/>
+            <wp:effectExtent l="0" t="0" r="9525" b="9525"/>
+            <wp:docPr id="14" name="Picture 14"/>
             <wp:cNvGraphicFramePr>
               <a:graphicFrameLocks xmlns:a="http://schemas.openxmlformats.org/drawingml/2006/main" noChangeAspect="1"/>
             </wp:cNvGraphicFramePr>
@@ -339,7 +630,7 @@
                   <pic:spPr>
                     <a:xfrm>
                       <a:off x="0" y="0"/>
-                      <a:ext cx="5943600" cy="2169160"/>
+                      <a:ext cx="3952875" cy="3019425"/>
                     </a:xfrm>
                     <a:prstGeom prst="rect">
                       <a:avLst/>
@@ -357,13 +648,14 @@
       <w:r>
         <w:rPr>
           <w:noProof/>
+          <w:lang w:val="en-IN" w:eastAsia="en-IN"/>
         </w:rPr>
         <w:lastRenderedPageBreak/>
         <w:drawing>
-          <wp:inline distT="0" distB="0" distL="0" distR="0" wp14:anchorId="4B30B563" wp14:editId="3BFAD106">
-            <wp:extent cx="5943600" cy="2889250"/>
-            <wp:effectExtent l="0" t="0" r="0" b="6350"/>
-            <wp:docPr id="7" name="Picture 7"/>
+          <wp:inline distT="0" distB="0" distL="0" distR="0" wp14:anchorId="34A45EEB" wp14:editId="6411C646">
+            <wp:extent cx="5943600" cy="2601595"/>
+            <wp:effectExtent l="0" t="0" r="0" b="8255"/>
+            <wp:docPr id="2" name="Picture 2"/>
             <wp:cNvGraphicFramePr>
               <a:graphicFrameLocks xmlns:a="http://schemas.openxmlformats.org/drawingml/2006/main" noChangeAspect="1"/>
             </wp:cNvGraphicFramePr>
@@ -383,7 +675,7 @@
                   <pic:spPr>
                     <a:xfrm>
                       <a:off x="0" y="0"/>
-                      <a:ext cx="5943600" cy="2889250"/>
+                      <a:ext cx="5943600" cy="2601595"/>
                     </a:xfrm>
                     <a:prstGeom prst="rect">
                       <a:avLst/>
@@ -400,12 +692,13 @@
       <w:r>
         <w:rPr>
           <w:noProof/>
+          <w:lang w:val="en-IN" w:eastAsia="en-IN"/>
         </w:rPr>
         <w:drawing>
-          <wp:inline distT="0" distB="0" distL="0" distR="0" wp14:anchorId="36675DD7" wp14:editId="7D7FAC47">
-            <wp:extent cx="5943600" cy="3046730"/>
-            <wp:effectExtent l="0" t="0" r="0" b="1270"/>
-            <wp:docPr id="8" name="Picture 8"/>
+          <wp:inline distT="0" distB="0" distL="0" distR="0" wp14:anchorId="300D0940" wp14:editId="1F4658A6">
+            <wp:extent cx="5943600" cy="1743710"/>
+            <wp:effectExtent l="0" t="0" r="0" b="8890"/>
+            <wp:docPr id="5" name="Picture 5"/>
             <wp:cNvGraphicFramePr>
               <a:graphicFrameLocks xmlns:a="http://schemas.openxmlformats.org/drawingml/2006/main" noChangeAspect="1"/>
             </wp:cNvGraphicFramePr>
@@ -425,7 +718,7 @@
                   <pic:spPr>
                     <a:xfrm>
                       <a:off x="0" y="0"/>
-                      <a:ext cx="5943600" cy="3046730"/>
+                      <a:ext cx="5943600" cy="1743710"/>
                     </a:xfrm>
                     <a:prstGeom prst="rect">
                       <a:avLst/>
@@ -438,23 +731,17 @@
         </w:drawing>
       </w:r>
     </w:p>
-    <w:p/>
-    <w:p/>
-    <w:p/>
-    <w:p>
-      <w:pPr>
-        <w:ind w:firstLine="720"/>
-      </w:pPr>
+    <w:p>
       <w:r>
         <w:rPr>
           <w:noProof/>
-        </w:rPr>
-        <w:lastRenderedPageBreak/>
+          <w:lang w:val="en-IN" w:eastAsia="en-IN"/>
+        </w:rPr>
         <w:drawing>
-          <wp:inline distT="0" distB="0" distL="0" distR="0" wp14:anchorId="13253D8A" wp14:editId="0585F174">
-            <wp:extent cx="5943600" cy="1566545"/>
-            <wp:effectExtent l="0" t="0" r="0" b="0"/>
-            <wp:docPr id="10" name="Picture 10"/>
+          <wp:inline distT="0" distB="0" distL="0" distR="0" wp14:anchorId="6ECDB020" wp14:editId="3D7456B7">
+            <wp:extent cx="5943600" cy="2169160"/>
+            <wp:effectExtent l="0" t="0" r="0" b="2540"/>
+            <wp:docPr id="6" name="Picture 6"/>
             <wp:cNvGraphicFramePr>
               <a:graphicFrameLocks xmlns:a="http://schemas.openxmlformats.org/drawingml/2006/main" noChangeAspect="1"/>
             </wp:cNvGraphicFramePr>
@@ -474,7 +761,7 @@
                   <pic:spPr>
                     <a:xfrm>
                       <a:off x="0" y="0"/>
-                      <a:ext cx="5943600" cy="1566545"/>
+                      <a:ext cx="5943600" cy="2169160"/>
                     </a:xfrm>
                     <a:prstGeom prst="rect">
                       <a:avLst/>
@@ -487,46 +774,19 @@
         </w:drawing>
       </w:r>
     </w:p>
-    <w:p>
-      <w:pPr>
-        <w:ind w:firstLine="720"/>
-      </w:pPr>
-      <w:r>
-        <w:t>LDA</w:t>
-      </w:r>
-      <w:r>
-        <w:sym w:font="Wingdings" w:char="F0E0"/>
-      </w:r>
-      <w:r>
-        <w:t>Visualization</w:t>
-      </w:r>
-      <w:r>
-        <w:t>:</w:t>
-      </w:r>
-    </w:p>
-    <w:p>
-      <w:pPr>
-        <w:ind w:firstLine="720"/>
-      </w:pPr>
-    </w:p>
-    <w:p>
-      <w:pPr>
-        <w:ind w:firstLine="720"/>
-      </w:pPr>
-    </w:p>
-    <w:p>
-      <w:pPr>
-        <w:ind w:firstLine="720"/>
-      </w:pPr>
+    <w:p/>
+    <w:p>
       <w:r>
         <w:rPr>
           <w:noProof/>
-        </w:rPr>
+          <w:lang w:val="en-IN" w:eastAsia="en-IN"/>
+        </w:rPr>
+        <w:lastRenderedPageBreak/>
         <w:drawing>
-          <wp:inline distT="0" distB="0" distL="0" distR="0" wp14:anchorId="066A5FFD" wp14:editId="0B615514">
-            <wp:extent cx="4333875" cy="2628900"/>
-            <wp:effectExtent l="0" t="0" r="9525" b="0"/>
-            <wp:docPr id="15" name="Picture 15"/>
+          <wp:inline distT="0" distB="0" distL="0" distR="0" wp14:anchorId="4B30B563" wp14:editId="3BFAD106">
+            <wp:extent cx="5943600" cy="2889250"/>
+            <wp:effectExtent l="0" t="0" r="0" b="6350"/>
+            <wp:docPr id="7" name="Picture 7"/>
             <wp:cNvGraphicFramePr>
               <a:graphicFrameLocks xmlns:a="http://schemas.openxmlformats.org/drawingml/2006/main" noChangeAspect="1"/>
             </wp:cNvGraphicFramePr>
@@ -546,7 +806,7 @@
                   <pic:spPr>
                     <a:xfrm>
                       <a:off x="0" y="0"/>
-                      <a:ext cx="4333875" cy="2628900"/>
+                      <a:ext cx="5943600" cy="2889250"/>
                     </a:xfrm>
                     <a:prstGeom prst="rect">
                       <a:avLst/>
@@ -560,73 +820,16 @@
       </w:r>
     </w:p>
     <w:p>
-      <w:pPr>
-        <w:ind w:firstLine="720"/>
-      </w:pPr>
-    </w:p>
-    <w:p>
-      <w:pPr>
-        <w:ind w:firstLine="720"/>
-        <w:rPr>
-          <w:b/>
-        </w:rPr>
-      </w:pPr>
-    </w:p>
-    <w:p>
-      <w:pPr>
-        <w:ind w:firstLine="720"/>
-        <w:rPr>
-          <w:b/>
-        </w:rPr>
-      </w:pPr>
-      <w:r>
-        <w:rPr>
-          <w:b/>
-        </w:rPr>
-        <w:t>Kerne</w:t>
-      </w:r>
-      <w:r>
-        <w:rPr>
-          <w:b/>
-        </w:rPr>
-        <w:t xml:space="preserve">l </w:t>
-      </w:r>
-      <w:r>
-        <w:rPr>
-          <w:b/>
-        </w:rPr>
-        <w:t>–</w:t>
-      </w:r>
-      <w:r>
-        <w:rPr>
-          <w:b/>
-        </w:rPr>
-        <w:t>PCA</w:t>
-      </w:r>
-      <w:r>
-        <w:rPr>
-          <w:b/>
-        </w:rPr>
-        <w:t>:</w:t>
-      </w:r>
-    </w:p>
-    <w:p>
-      <w:pPr>
-        <w:ind w:firstLine="720"/>
-        <w:rPr>
-          <w:b/>
-        </w:rPr>
-      </w:pPr>
       <w:r>
         <w:rPr>
           <w:noProof/>
-        </w:rPr>
-        <w:lastRenderedPageBreak/>
+          <w:lang w:val="en-IN" w:eastAsia="en-IN"/>
+        </w:rPr>
         <w:drawing>
-          <wp:inline distT="0" distB="0" distL="0" distR="0" wp14:anchorId="5C6A48DB" wp14:editId="78C6F1EF">
-            <wp:extent cx="4495800" cy="6581775"/>
-            <wp:effectExtent l="0" t="0" r="0" b="9525"/>
-            <wp:docPr id="4" name="Picture 4"/>
+          <wp:inline distT="0" distB="0" distL="0" distR="0" wp14:anchorId="36675DD7" wp14:editId="7D7FAC47">
+            <wp:extent cx="5943600" cy="3046730"/>
+            <wp:effectExtent l="0" t="0" r="0" b="1270"/>
+            <wp:docPr id="8" name="Picture 8"/>
             <wp:cNvGraphicFramePr>
               <a:graphicFrameLocks xmlns:a="http://schemas.openxmlformats.org/drawingml/2006/main" noChangeAspect="1"/>
             </wp:cNvGraphicFramePr>
@@ -646,7 +849,7 @@
                   <pic:spPr>
                     <a:xfrm>
                       <a:off x="0" y="0"/>
-                      <a:ext cx="4495800" cy="6581775"/>
+                      <a:ext cx="5943600" cy="3046730"/>
                     </a:xfrm>
                     <a:prstGeom prst="rect">
                       <a:avLst/>
@@ -660,25 +863,23 @@
       </w:r>
     </w:p>
     <w:p/>
-    <w:p>
-      <w:pPr>
-        <w:tabs>
-          <w:tab w:val="left" w:pos="2490"/>
-        </w:tabs>
-      </w:pPr>
-      <w:r>
+    <w:p/>
+    <w:p/>
+    <w:p>
+      <w:pPr>
+        <w:ind w:firstLine="720"/>
+      </w:pPr>
+      <w:r>
+        <w:rPr>
+          <w:noProof/>
+          <w:lang w:val="en-IN" w:eastAsia="en-IN"/>
+        </w:rPr>
         <w:lastRenderedPageBreak/>
-        <w:tab/>
-      </w:r>
-      <w:r>
-        <w:rPr>
-          <w:noProof/>
-        </w:rPr>
         <w:drawing>
-          <wp:inline distT="0" distB="0" distL="0" distR="0" wp14:anchorId="05F39961" wp14:editId="6F290688">
-            <wp:extent cx="5943600" cy="2374265"/>
-            <wp:effectExtent l="0" t="0" r="0" b="6985"/>
-            <wp:docPr id="9" name="Picture 9"/>
+          <wp:inline distT="0" distB="0" distL="0" distR="0" wp14:anchorId="13253D8A" wp14:editId="0585F174">
+            <wp:extent cx="5943600" cy="1566545"/>
+            <wp:effectExtent l="0" t="0" r="0" b="0"/>
+            <wp:docPr id="10" name="Picture 10"/>
             <wp:cNvGraphicFramePr>
               <a:graphicFrameLocks xmlns:a="http://schemas.openxmlformats.org/drawingml/2006/main" noChangeAspect="1"/>
             </wp:cNvGraphicFramePr>
@@ -698,6 +899,233 @@
                   <pic:spPr>
                     <a:xfrm>
                       <a:off x="0" y="0"/>
+                      <a:ext cx="5943600" cy="1566545"/>
+                    </a:xfrm>
+                    <a:prstGeom prst="rect">
+                      <a:avLst/>
+                    </a:prstGeom>
+                  </pic:spPr>
+                </pic:pic>
+              </a:graphicData>
+            </a:graphic>
+          </wp:inline>
+        </w:drawing>
+      </w:r>
+    </w:p>
+    <w:p>
+      <w:pPr>
+        <w:ind w:firstLine="720"/>
+      </w:pPr>
+      <w:r>
+        <w:t>LDA</w:t>
+      </w:r>
+      <w:r>
+        <w:sym w:font="Wingdings" w:char="F0E0"/>
+      </w:r>
+      <w:r>
+        <w:t>Visualization</w:t>
+      </w:r>
+      <w:r>
+        <w:t>:</w:t>
+      </w:r>
+    </w:p>
+    <w:p>
+      <w:pPr>
+        <w:ind w:firstLine="720"/>
+      </w:pPr>
+    </w:p>
+    <w:p>
+      <w:pPr>
+        <w:ind w:firstLine="720"/>
+      </w:pPr>
+    </w:p>
+    <w:p>
+      <w:pPr>
+        <w:ind w:firstLine="720"/>
+      </w:pPr>
+      <w:r>
+        <w:rPr>
+          <w:noProof/>
+          <w:lang w:val="en-IN" w:eastAsia="en-IN"/>
+        </w:rPr>
+        <w:drawing>
+          <wp:inline distT="0" distB="0" distL="0" distR="0" wp14:anchorId="066A5FFD" wp14:editId="0B615514">
+            <wp:extent cx="4333875" cy="2628900"/>
+            <wp:effectExtent l="0" t="0" r="9525" b="0"/>
+            <wp:docPr id="15" name="Picture 15"/>
+            <wp:cNvGraphicFramePr>
+              <a:graphicFrameLocks xmlns:a="http://schemas.openxmlformats.org/drawingml/2006/main" noChangeAspect="1"/>
+            </wp:cNvGraphicFramePr>
+            <a:graphic xmlns:a="http://schemas.openxmlformats.org/drawingml/2006/main">
+              <a:graphicData uri="http://schemas.openxmlformats.org/drawingml/2006/picture">
+                <pic:pic xmlns:pic="http://schemas.openxmlformats.org/drawingml/2006/picture">
+                  <pic:nvPicPr>
+                    <pic:cNvPr id="1" name=""/>
+                    <pic:cNvPicPr/>
+                  </pic:nvPicPr>
+                  <pic:blipFill>
+                    <a:blip r:embed="rId17"/>
+                    <a:stretch>
+                      <a:fillRect/>
+                    </a:stretch>
+                  </pic:blipFill>
+                  <pic:spPr>
+                    <a:xfrm>
+                      <a:off x="0" y="0"/>
+                      <a:ext cx="4333875" cy="2628900"/>
+                    </a:xfrm>
+                    <a:prstGeom prst="rect">
+                      <a:avLst/>
+                    </a:prstGeom>
+                  </pic:spPr>
+                </pic:pic>
+              </a:graphicData>
+            </a:graphic>
+          </wp:inline>
+        </w:drawing>
+      </w:r>
+    </w:p>
+    <w:p>
+      <w:pPr>
+        <w:ind w:firstLine="720"/>
+      </w:pPr>
+    </w:p>
+    <w:p>
+      <w:pPr>
+        <w:ind w:firstLine="720"/>
+        <w:rPr>
+          <w:b/>
+        </w:rPr>
+      </w:pPr>
+    </w:p>
+    <w:p>
+      <w:pPr>
+        <w:ind w:firstLine="720"/>
+        <w:rPr>
+          <w:b/>
+        </w:rPr>
+      </w:pPr>
+      <w:r>
+        <w:rPr>
+          <w:b/>
+        </w:rPr>
+        <w:t>Kerne</w:t>
+      </w:r>
+      <w:r>
+        <w:rPr>
+          <w:b/>
+        </w:rPr>
+        <w:t xml:space="preserve">l </w:t>
+      </w:r>
+      <w:r>
+        <w:rPr>
+          <w:b/>
+        </w:rPr>
+        <w:t>–</w:t>
+      </w:r>
+      <w:r>
+        <w:rPr>
+          <w:b/>
+        </w:rPr>
+        <w:t>PCA</w:t>
+      </w:r>
+      <w:r>
+        <w:rPr>
+          <w:b/>
+        </w:rPr>
+        <w:t>:</w:t>
+      </w:r>
+    </w:p>
+    <w:p>
+      <w:pPr>
+        <w:ind w:firstLine="720"/>
+        <w:rPr>
+          <w:b/>
+        </w:rPr>
+      </w:pPr>
+      <w:r>
+        <w:rPr>
+          <w:noProof/>
+          <w:lang w:val="en-IN" w:eastAsia="en-IN"/>
+        </w:rPr>
+        <w:lastRenderedPageBreak/>
+        <w:drawing>
+          <wp:inline distT="0" distB="0" distL="0" distR="0" wp14:anchorId="5C6A48DB" wp14:editId="78C6F1EF">
+            <wp:extent cx="4495800" cy="6581775"/>
+            <wp:effectExtent l="0" t="0" r="0" b="9525"/>
+            <wp:docPr id="4" name="Picture 4"/>
+            <wp:cNvGraphicFramePr>
+              <a:graphicFrameLocks xmlns:a="http://schemas.openxmlformats.org/drawingml/2006/main" noChangeAspect="1"/>
+            </wp:cNvGraphicFramePr>
+            <a:graphic xmlns:a="http://schemas.openxmlformats.org/drawingml/2006/main">
+              <a:graphicData uri="http://schemas.openxmlformats.org/drawingml/2006/picture">
+                <pic:pic xmlns:pic="http://schemas.openxmlformats.org/drawingml/2006/picture">
+                  <pic:nvPicPr>
+                    <pic:cNvPr id="1" name=""/>
+                    <pic:cNvPicPr/>
+                  </pic:nvPicPr>
+                  <pic:blipFill>
+                    <a:blip r:embed="rId18"/>
+                    <a:stretch>
+                      <a:fillRect/>
+                    </a:stretch>
+                  </pic:blipFill>
+                  <pic:spPr>
+                    <a:xfrm>
+                      <a:off x="0" y="0"/>
+                      <a:ext cx="4495800" cy="6581775"/>
+                    </a:xfrm>
+                    <a:prstGeom prst="rect">
+                      <a:avLst/>
+                    </a:prstGeom>
+                  </pic:spPr>
+                </pic:pic>
+              </a:graphicData>
+            </a:graphic>
+          </wp:inline>
+        </w:drawing>
+      </w:r>
+    </w:p>
+    <w:p/>
+    <w:p>
+      <w:pPr>
+        <w:tabs>
+          <w:tab w:val="left" w:pos="2490"/>
+        </w:tabs>
+      </w:pPr>
+      <w:r>
+        <w:lastRenderedPageBreak/>
+        <w:tab/>
+      </w:r>
+      <w:r>
+        <w:rPr>
+          <w:noProof/>
+          <w:lang w:val="en-IN" w:eastAsia="en-IN"/>
+        </w:rPr>
+        <w:drawing>
+          <wp:inline distT="0" distB="0" distL="0" distR="0" wp14:anchorId="05F39961" wp14:editId="6F290688">
+            <wp:extent cx="5943600" cy="2374265"/>
+            <wp:effectExtent l="0" t="0" r="0" b="6985"/>
+            <wp:docPr id="9" name="Picture 9"/>
+            <wp:cNvGraphicFramePr>
+              <a:graphicFrameLocks xmlns:a="http://schemas.openxmlformats.org/drawingml/2006/main" noChangeAspect="1"/>
+            </wp:cNvGraphicFramePr>
+            <a:graphic xmlns:a="http://schemas.openxmlformats.org/drawingml/2006/main">
+              <a:graphicData uri="http://schemas.openxmlformats.org/drawingml/2006/picture">
+                <pic:pic xmlns:pic="http://schemas.openxmlformats.org/drawingml/2006/picture">
+                  <pic:nvPicPr>
+                    <pic:cNvPr id="1" name=""/>
+                    <pic:cNvPicPr/>
+                  </pic:nvPicPr>
+                  <pic:blipFill>
+                    <a:blip r:embed="rId19"/>
+                    <a:stretch>
+                      <a:fillRect/>
+                    </a:stretch>
+                  </pic:blipFill>
+                  <pic:spPr>
+                    <a:xfrm>
+                      <a:off x="0" y="0"/>
                       <a:ext cx="5943600" cy="2374265"/>
                     </a:xfrm>
                     <a:prstGeom prst="rect">
@@ -710,8 +1138,6 @@
           </wp:inline>
         </w:drawing>
       </w:r>
-      <w:bookmarkStart w:id="0" w:name="_GoBack"/>
-      <w:bookmarkEnd w:id="0"/>
     </w:p>
     <w:sectPr>
       <w:pgSz w:w="12240" w:h="15840"/>
@@ -721,6 +1147,409 @@
     </w:sectPr>
   </w:body>
 </w:document>
+</file>
+
+<file path=word/endnotes.xml><?xml version="1.0" encoding="utf-8"?>
+<w:endnotes xmlns:wpc="http://schemas.microsoft.com/office/word/2010/wordprocessingCanvas" xmlns:mc="http://schemas.openxmlformats.org/markup-compatibility/2006" xmlns:o="urn:schemas-microsoft-com:office:office" xmlns:r="http://schemas.openxmlformats.org/officeDocument/2006/relationships" xmlns:m="http://schemas.openxmlformats.org/officeDocument/2006/math" xmlns:v="urn:schemas-microsoft-com:vml" xmlns:wp14="http://schemas.microsoft.com/office/word/2010/wordprocessingDrawing" xmlns:wp="http://schemas.openxmlformats.org/drawingml/2006/wordprocessingDrawing" xmlns:w10="urn:schemas-microsoft-com:office:word" xmlns:w="http://schemas.openxmlformats.org/wordprocessingml/2006/main" xmlns:w14="http://schemas.microsoft.com/office/word/2010/wordml" xmlns:w15="http://schemas.microsoft.com/office/word/2012/wordml" xmlns:wpg="http://schemas.microsoft.com/office/word/2010/wordprocessingGroup" xmlns:wpi="http://schemas.microsoft.com/office/word/2010/wordprocessingInk" xmlns:wne="http://schemas.microsoft.com/office/word/2006/wordml" xmlns:wps="http://schemas.microsoft.com/office/word/2010/wordprocessingShape" mc:Ignorable="w14 w15 wp14">
+  <w:endnote w:type="separator" w:id="-1">
+    <w:p>
+      <w:pPr>
+        <w:spacing w:after="0" w:line="240" w:lineRule="auto"/>
+      </w:pPr>
+      <w:r>
+        <w:separator/>
+      </w:r>
+    </w:p>
+  </w:endnote>
+  <w:endnote w:type="continuationSeparator" w:id="0">
+    <w:p>
+      <w:pPr>
+        <w:spacing w:after="0" w:line="240" w:lineRule="auto"/>
+      </w:pPr>
+      <w:r>
+        <w:continuationSeparator/>
+      </w:r>
+    </w:p>
+  </w:endnote>
+</w:endnotes>
+</file>
+
+<file path=word/footnotes.xml><?xml version="1.0" encoding="utf-8"?>
+<w:footnotes xmlns:wpc="http://schemas.microsoft.com/office/word/2010/wordprocessingCanvas" xmlns:mc="http://schemas.openxmlformats.org/markup-compatibility/2006" xmlns:o="urn:schemas-microsoft-com:office:office" xmlns:r="http://schemas.openxmlformats.org/officeDocument/2006/relationships" xmlns:m="http://schemas.openxmlformats.org/officeDocument/2006/math" xmlns:v="urn:schemas-microsoft-com:vml" xmlns:wp14="http://schemas.microsoft.com/office/word/2010/wordprocessingDrawing" xmlns:wp="http://schemas.openxmlformats.org/drawingml/2006/wordprocessingDrawing" xmlns:w10="urn:schemas-microsoft-com:office:word" xmlns:w="http://schemas.openxmlformats.org/wordprocessingml/2006/main" xmlns:w14="http://schemas.microsoft.com/office/word/2010/wordml" xmlns:w15="http://schemas.microsoft.com/office/word/2012/wordml" xmlns:wpg="http://schemas.microsoft.com/office/word/2010/wordprocessingGroup" xmlns:wpi="http://schemas.microsoft.com/office/word/2010/wordprocessingInk" xmlns:wne="http://schemas.microsoft.com/office/word/2006/wordml" xmlns:wps="http://schemas.microsoft.com/office/word/2010/wordprocessingShape" mc:Ignorable="w14 w15 wp14">
+  <w:footnote w:type="separator" w:id="-1">
+    <w:p>
+      <w:pPr>
+        <w:spacing w:after="0" w:line="240" w:lineRule="auto"/>
+      </w:pPr>
+      <w:r>
+        <w:separator/>
+      </w:r>
+    </w:p>
+  </w:footnote>
+  <w:footnote w:type="continuationSeparator" w:id="0">
+    <w:p>
+      <w:pPr>
+        <w:spacing w:after="0" w:line="240" w:lineRule="auto"/>
+      </w:pPr>
+      <w:r>
+        <w:continuationSeparator/>
+      </w:r>
+    </w:p>
+  </w:footnote>
+</w:footnotes>
+</file>
+
+<file path=word/numbering.xml><?xml version="1.0" encoding="utf-8"?>
+<w:numbering xmlns:wpc="http://schemas.microsoft.com/office/word/2010/wordprocessingCanvas" xmlns:mc="http://schemas.openxmlformats.org/markup-compatibility/2006" xmlns:o="urn:schemas-microsoft-com:office:office" xmlns:r="http://schemas.openxmlformats.org/officeDocument/2006/relationships" xmlns:m="http://schemas.openxmlformats.org/officeDocument/2006/math" xmlns:v="urn:schemas-microsoft-com:vml" xmlns:wp14="http://schemas.microsoft.com/office/word/2010/wordprocessingDrawing" xmlns:wp="http://schemas.openxmlformats.org/drawingml/2006/wordprocessingDrawing" xmlns:w10="urn:schemas-microsoft-com:office:word" xmlns:w="http://schemas.openxmlformats.org/wordprocessingml/2006/main" xmlns:w14="http://schemas.microsoft.com/office/word/2010/wordml" xmlns:w15="http://schemas.microsoft.com/office/word/2012/wordml" xmlns:wpg="http://schemas.microsoft.com/office/word/2010/wordprocessingGroup" xmlns:wpi="http://schemas.microsoft.com/office/word/2010/wordprocessingInk" xmlns:wne="http://schemas.microsoft.com/office/word/2006/wordml" xmlns:wps="http://schemas.microsoft.com/office/word/2010/wordprocessingShape" mc:Ignorable="w14 w15 wp14">
+  <w:abstractNum w:abstractNumId="0">
+    <w:nsid w:val="0088216B"/>
+    <w:multiLevelType w:val="multilevel"/>
+    <w:tmpl w:val="7EECAFD8"/>
+    <w:lvl w:ilvl="0">
+      <w:start w:val="1"/>
+      <w:numFmt w:val="decimal"/>
+      <w:lvlText w:val="%1."/>
+      <w:lvlJc w:val="left"/>
+      <w:pPr>
+        <w:tabs>
+          <w:tab w:val="num" w:pos="720"/>
+        </w:tabs>
+        <w:ind w:left="720" w:hanging="360"/>
+      </w:pPr>
+    </w:lvl>
+    <w:lvl w:ilvl="1" w:tentative="1">
+      <w:start w:val="1"/>
+      <w:numFmt w:val="decimal"/>
+      <w:lvlText w:val="%2."/>
+      <w:lvlJc w:val="left"/>
+      <w:pPr>
+        <w:tabs>
+          <w:tab w:val="num" w:pos="1440"/>
+        </w:tabs>
+        <w:ind w:left="1440" w:hanging="360"/>
+      </w:pPr>
+    </w:lvl>
+    <w:lvl w:ilvl="2" w:tentative="1">
+      <w:start w:val="1"/>
+      <w:numFmt w:val="decimal"/>
+      <w:lvlText w:val="%3."/>
+      <w:lvlJc w:val="left"/>
+      <w:pPr>
+        <w:tabs>
+          <w:tab w:val="num" w:pos="2160"/>
+        </w:tabs>
+        <w:ind w:left="2160" w:hanging="360"/>
+      </w:pPr>
+    </w:lvl>
+    <w:lvl w:ilvl="3" w:tentative="1">
+      <w:start w:val="1"/>
+      <w:numFmt w:val="decimal"/>
+      <w:lvlText w:val="%4."/>
+      <w:lvlJc w:val="left"/>
+      <w:pPr>
+        <w:tabs>
+          <w:tab w:val="num" w:pos="2880"/>
+        </w:tabs>
+        <w:ind w:left="2880" w:hanging="360"/>
+      </w:pPr>
+    </w:lvl>
+    <w:lvl w:ilvl="4" w:tentative="1">
+      <w:start w:val="1"/>
+      <w:numFmt w:val="decimal"/>
+      <w:lvlText w:val="%5."/>
+      <w:lvlJc w:val="left"/>
+      <w:pPr>
+        <w:tabs>
+          <w:tab w:val="num" w:pos="3600"/>
+        </w:tabs>
+        <w:ind w:left="3600" w:hanging="360"/>
+      </w:pPr>
+    </w:lvl>
+    <w:lvl w:ilvl="5" w:tentative="1">
+      <w:start w:val="1"/>
+      <w:numFmt w:val="decimal"/>
+      <w:lvlText w:val="%6."/>
+      <w:lvlJc w:val="left"/>
+      <w:pPr>
+        <w:tabs>
+          <w:tab w:val="num" w:pos="4320"/>
+        </w:tabs>
+        <w:ind w:left="4320" w:hanging="360"/>
+      </w:pPr>
+    </w:lvl>
+    <w:lvl w:ilvl="6" w:tentative="1">
+      <w:start w:val="1"/>
+      <w:numFmt w:val="decimal"/>
+      <w:lvlText w:val="%7."/>
+      <w:lvlJc w:val="left"/>
+      <w:pPr>
+        <w:tabs>
+          <w:tab w:val="num" w:pos="5040"/>
+        </w:tabs>
+        <w:ind w:left="5040" w:hanging="360"/>
+      </w:pPr>
+    </w:lvl>
+    <w:lvl w:ilvl="7" w:tentative="1">
+      <w:start w:val="1"/>
+      <w:numFmt w:val="decimal"/>
+      <w:lvlText w:val="%8."/>
+      <w:lvlJc w:val="left"/>
+      <w:pPr>
+        <w:tabs>
+          <w:tab w:val="num" w:pos="5760"/>
+        </w:tabs>
+        <w:ind w:left="5760" w:hanging="360"/>
+      </w:pPr>
+    </w:lvl>
+    <w:lvl w:ilvl="8" w:tentative="1">
+      <w:start w:val="1"/>
+      <w:numFmt w:val="decimal"/>
+      <w:lvlText w:val="%9."/>
+      <w:lvlJc w:val="left"/>
+      <w:pPr>
+        <w:tabs>
+          <w:tab w:val="num" w:pos="6480"/>
+        </w:tabs>
+        <w:ind w:left="6480" w:hanging="360"/>
+      </w:pPr>
+    </w:lvl>
+  </w:abstractNum>
+  <w:abstractNum w:abstractNumId="1">
+    <w:nsid w:val="034A60E1"/>
+    <w:multiLevelType w:val="multilevel"/>
+    <w:tmpl w:val="C3621E9E"/>
+    <w:lvl w:ilvl="0">
+      <w:start w:val="1"/>
+      <w:numFmt w:val="decimal"/>
+      <w:lvlText w:val="%1."/>
+      <w:lvlJc w:val="left"/>
+      <w:pPr>
+        <w:tabs>
+          <w:tab w:val="num" w:pos="720"/>
+        </w:tabs>
+        <w:ind w:left="720" w:hanging="360"/>
+      </w:pPr>
+    </w:lvl>
+    <w:lvl w:ilvl="1" w:tentative="1">
+      <w:start w:val="1"/>
+      <w:numFmt w:val="decimal"/>
+      <w:lvlText w:val="%2."/>
+      <w:lvlJc w:val="left"/>
+      <w:pPr>
+        <w:tabs>
+          <w:tab w:val="num" w:pos="1440"/>
+        </w:tabs>
+        <w:ind w:left="1440" w:hanging="360"/>
+      </w:pPr>
+    </w:lvl>
+    <w:lvl w:ilvl="2" w:tentative="1">
+      <w:start w:val="1"/>
+      <w:numFmt w:val="decimal"/>
+      <w:lvlText w:val="%3."/>
+      <w:lvlJc w:val="left"/>
+      <w:pPr>
+        <w:tabs>
+          <w:tab w:val="num" w:pos="2160"/>
+        </w:tabs>
+        <w:ind w:left="2160" w:hanging="360"/>
+      </w:pPr>
+    </w:lvl>
+    <w:lvl w:ilvl="3" w:tentative="1">
+      <w:start w:val="1"/>
+      <w:numFmt w:val="decimal"/>
+      <w:lvlText w:val="%4."/>
+      <w:lvlJc w:val="left"/>
+      <w:pPr>
+        <w:tabs>
+          <w:tab w:val="num" w:pos="2880"/>
+        </w:tabs>
+        <w:ind w:left="2880" w:hanging="360"/>
+      </w:pPr>
+    </w:lvl>
+    <w:lvl w:ilvl="4" w:tentative="1">
+      <w:start w:val="1"/>
+      <w:numFmt w:val="decimal"/>
+      <w:lvlText w:val="%5."/>
+      <w:lvlJc w:val="left"/>
+      <w:pPr>
+        <w:tabs>
+          <w:tab w:val="num" w:pos="3600"/>
+        </w:tabs>
+        <w:ind w:left="3600" w:hanging="360"/>
+      </w:pPr>
+    </w:lvl>
+    <w:lvl w:ilvl="5" w:tentative="1">
+      <w:start w:val="1"/>
+      <w:numFmt w:val="decimal"/>
+      <w:lvlText w:val="%6."/>
+      <w:lvlJc w:val="left"/>
+      <w:pPr>
+        <w:tabs>
+          <w:tab w:val="num" w:pos="4320"/>
+        </w:tabs>
+        <w:ind w:left="4320" w:hanging="360"/>
+      </w:pPr>
+    </w:lvl>
+    <w:lvl w:ilvl="6" w:tentative="1">
+      <w:start w:val="1"/>
+      <w:numFmt w:val="decimal"/>
+      <w:lvlText w:val="%7."/>
+      <w:lvlJc w:val="left"/>
+      <w:pPr>
+        <w:tabs>
+          <w:tab w:val="num" w:pos="5040"/>
+        </w:tabs>
+        <w:ind w:left="5040" w:hanging="360"/>
+      </w:pPr>
+    </w:lvl>
+    <w:lvl w:ilvl="7" w:tentative="1">
+      <w:start w:val="1"/>
+      <w:numFmt w:val="decimal"/>
+      <w:lvlText w:val="%8."/>
+      <w:lvlJc w:val="left"/>
+      <w:pPr>
+        <w:tabs>
+          <w:tab w:val="num" w:pos="5760"/>
+        </w:tabs>
+        <w:ind w:left="5760" w:hanging="360"/>
+      </w:pPr>
+    </w:lvl>
+    <w:lvl w:ilvl="8" w:tentative="1">
+      <w:start w:val="1"/>
+      <w:numFmt w:val="decimal"/>
+      <w:lvlText w:val="%9."/>
+      <w:lvlJc w:val="left"/>
+      <w:pPr>
+        <w:tabs>
+          <w:tab w:val="num" w:pos="6480"/>
+        </w:tabs>
+        <w:ind w:left="6480" w:hanging="360"/>
+      </w:pPr>
+    </w:lvl>
+  </w:abstractNum>
+  <w:abstractNum w:abstractNumId="2">
+    <w:nsid w:val="607C4EEB"/>
+    <w:multiLevelType w:val="multilevel"/>
+    <w:tmpl w:val="8ECA7BF0"/>
+    <w:lvl w:ilvl="0">
+      <w:start w:val="1"/>
+      <w:numFmt w:val="decimal"/>
+      <w:lvlText w:val="%1."/>
+      <w:lvlJc w:val="left"/>
+      <w:pPr>
+        <w:tabs>
+          <w:tab w:val="num" w:pos="720"/>
+        </w:tabs>
+        <w:ind w:left="720" w:hanging="360"/>
+      </w:pPr>
+    </w:lvl>
+    <w:lvl w:ilvl="1" w:tentative="1">
+      <w:start w:val="1"/>
+      <w:numFmt w:val="decimal"/>
+      <w:lvlText w:val="%2."/>
+      <w:lvlJc w:val="left"/>
+      <w:pPr>
+        <w:tabs>
+          <w:tab w:val="num" w:pos="1440"/>
+        </w:tabs>
+        <w:ind w:left="1440" w:hanging="360"/>
+      </w:pPr>
+    </w:lvl>
+    <w:lvl w:ilvl="2" w:tentative="1">
+      <w:start w:val="1"/>
+      <w:numFmt w:val="decimal"/>
+      <w:lvlText w:val="%3."/>
+      <w:lvlJc w:val="left"/>
+      <w:pPr>
+        <w:tabs>
+          <w:tab w:val="num" w:pos="2160"/>
+        </w:tabs>
+        <w:ind w:left="2160" w:hanging="360"/>
+      </w:pPr>
+    </w:lvl>
+    <w:lvl w:ilvl="3" w:tentative="1">
+      <w:start w:val="1"/>
+      <w:numFmt w:val="decimal"/>
+      <w:lvlText w:val="%4."/>
+      <w:lvlJc w:val="left"/>
+      <w:pPr>
+        <w:tabs>
+          <w:tab w:val="num" w:pos="2880"/>
+        </w:tabs>
+        <w:ind w:left="2880" w:hanging="360"/>
+      </w:pPr>
+    </w:lvl>
+    <w:lvl w:ilvl="4" w:tentative="1">
+      <w:start w:val="1"/>
+      <w:numFmt w:val="decimal"/>
+      <w:lvlText w:val="%5."/>
+      <w:lvlJc w:val="left"/>
+      <w:pPr>
+        <w:tabs>
+          <w:tab w:val="num" w:pos="3600"/>
+        </w:tabs>
+        <w:ind w:left="3600" w:hanging="360"/>
+      </w:pPr>
+    </w:lvl>
+    <w:lvl w:ilvl="5" w:tentative="1">
+      <w:start w:val="1"/>
+      <w:numFmt w:val="decimal"/>
+      <w:lvlText w:val="%6."/>
+      <w:lvlJc w:val="left"/>
+      <w:pPr>
+        <w:tabs>
+          <w:tab w:val="num" w:pos="4320"/>
+        </w:tabs>
+        <w:ind w:left="4320" w:hanging="360"/>
+      </w:pPr>
+    </w:lvl>
+    <w:lvl w:ilvl="6" w:tentative="1">
+      <w:start w:val="1"/>
+      <w:numFmt w:val="decimal"/>
+      <w:lvlText w:val="%7."/>
+      <w:lvlJc w:val="left"/>
+      <w:pPr>
+        <w:tabs>
+          <w:tab w:val="num" w:pos="5040"/>
+        </w:tabs>
+        <w:ind w:left="5040" w:hanging="360"/>
+      </w:pPr>
+    </w:lvl>
+    <w:lvl w:ilvl="7" w:tentative="1">
+      <w:start w:val="1"/>
+      <w:numFmt w:val="decimal"/>
+      <w:lvlText w:val="%8."/>
+      <w:lvlJc w:val="left"/>
+      <w:pPr>
+        <w:tabs>
+          <w:tab w:val="num" w:pos="5760"/>
+        </w:tabs>
+        <w:ind w:left="5760" w:hanging="360"/>
+      </w:pPr>
+    </w:lvl>
+    <w:lvl w:ilvl="8" w:tentative="1">
+      <w:start w:val="1"/>
+      <w:numFmt w:val="decimal"/>
+      <w:lvlText w:val="%9."/>
+      <w:lvlJc w:val="left"/>
+      <w:pPr>
+        <w:tabs>
+          <w:tab w:val="num" w:pos="6480"/>
+        </w:tabs>
+        <w:ind w:left="6480" w:hanging="360"/>
+      </w:pPr>
+    </w:lvl>
+  </w:abstractNum>
+  <w:num w:numId="1">
+    <w:abstractNumId w:val="2"/>
+  </w:num>
+  <w:num w:numId="2">
+    <w:abstractNumId w:val="1"/>
+  </w:num>
+  <w:num w:numId="3">
+    <w:abstractNumId w:val="0"/>
+  </w:num>
+</w:numbering>
 </file>
 
 <file path=word/styles.xml><?xml version="1.0" encoding="utf-8"?>
@@ -1144,6 +1973,67 @@
     <w:semiHidden/>
     <w:unhideWhenUsed/>
   </w:style>
+  <w:style w:type="paragraph" w:styleId="Header">
+    <w:name w:val="header"/>
+    <w:basedOn w:val="Normal"/>
+    <w:link w:val="HeaderChar"/>
+    <w:uiPriority w:val="99"/>
+    <w:unhideWhenUsed/>
+    <w:rsid w:val="007E138D"/>
+    <w:pPr>
+      <w:tabs>
+        <w:tab w:val="center" w:pos="4513"/>
+        <w:tab w:val="right" w:pos="9026"/>
+      </w:tabs>
+      <w:spacing w:after="0" w:line="240" w:lineRule="auto"/>
+    </w:pPr>
+  </w:style>
+  <w:style w:type="character" w:customStyle="1" w:styleId="HeaderChar">
+    <w:name w:val="Header Char"/>
+    <w:basedOn w:val="DefaultParagraphFont"/>
+    <w:link w:val="Header"/>
+    <w:uiPriority w:val="99"/>
+    <w:rsid w:val="007E138D"/>
+  </w:style>
+  <w:style w:type="paragraph" w:styleId="Footer">
+    <w:name w:val="footer"/>
+    <w:basedOn w:val="Normal"/>
+    <w:link w:val="FooterChar"/>
+    <w:uiPriority w:val="99"/>
+    <w:unhideWhenUsed/>
+    <w:rsid w:val="007E138D"/>
+    <w:pPr>
+      <w:tabs>
+        <w:tab w:val="center" w:pos="4513"/>
+        <w:tab w:val="right" w:pos="9026"/>
+      </w:tabs>
+      <w:spacing w:after="0" w:line="240" w:lineRule="auto"/>
+    </w:pPr>
+  </w:style>
+  <w:style w:type="character" w:customStyle="1" w:styleId="FooterChar">
+    <w:name w:val="Footer Char"/>
+    <w:basedOn w:val="DefaultParagraphFont"/>
+    <w:link w:val="Footer"/>
+    <w:uiPriority w:val="99"/>
+    <w:rsid w:val="007E138D"/>
+  </w:style>
+  <w:style w:type="paragraph" w:styleId="NormalWeb">
+    <w:name w:val="Normal (Web)"/>
+    <w:basedOn w:val="Normal"/>
+    <w:uiPriority w:val="99"/>
+    <w:semiHidden/>
+    <w:unhideWhenUsed/>
+    <w:rsid w:val="007E138D"/>
+    <w:pPr>
+      <w:spacing w:before="100" w:beforeAutospacing="1" w:after="100" w:afterAutospacing="1" w:line="240" w:lineRule="auto"/>
+    </w:pPr>
+    <w:rPr>
+      <w:rFonts w:ascii="Times New Roman" w:eastAsia="Times New Roman" w:hAnsi="Times New Roman" w:cs="Times New Roman"/>
+      <w:sz w:val="24"/>
+      <w:szCs w:val="24"/>
+      <w:lang w:val="en-IN" w:eastAsia="en-IN"/>
+    </w:rPr>
+  </w:style>
 </w:styles>
 </file>
 
